--- a/Documentation/Technical specification.docx
+++ b/Documentation/Technical specification.docx
@@ -439,7 +439,7 @@
           <w:color w:val="000009"/>
           <w:sz w:val="28"/>
         </w:rPr>
-        <w:t>.</w:t>
+        <w:t>;</w:t>
       </w:r>
     </w:p>
     <w:p>
@@ -851,10 +851,16 @@
         <w:t>Плагин имеет зависимы</w:t>
       </w:r>
       <w:r>
-        <w:t>й</w:t>
-      </w:r>
-      <w:r>
-        <w:t xml:space="preserve"> параметр:</w:t>
+        <w:t>е</w:t>
+      </w:r>
+      <w:r>
+        <w:t xml:space="preserve"> параметр</w:t>
+      </w:r>
+      <w:r>
+        <w:t>ы</w:t>
+      </w:r>
+      <w:r>
+        <w:t>:</w:t>
       </w:r>
     </w:p>
     <w:p>
@@ -890,6 +896,31 @@
           <w:lang w:val="en-US"/>
         </w:rPr>
         <w:t>+d</w:t>
+      </w:r>
+      <w:r>
+        <w:rPr>
+          <w:lang w:val="en-US"/>
+        </w:rPr>
+        <w:t>;</w:t>
+      </w:r>
+      <w:bookmarkStart w:id="0" w:name="_GoBack"/>
+      <w:bookmarkEnd w:id="0"/>
+    </w:p>
+    <w:p>
+      <w:pPr>
+        <w:pStyle w:val="10"/>
+        <w:widowControl/>
+        <w:numPr>
+          <w:ilvl w:val="0"/>
+          <w:numId w:val="9"/>
+        </w:numPr>
+        <w:ind w:left="0" w:firstLine="426"/>
+      </w:pPr>
+      <w:r>
+        <w:rPr>
+          <w:lang w:val="en-US"/>
+        </w:rPr>
+        <w:t>D1 &gt; D2;</w:t>
       </w:r>
     </w:p>
     <w:p>
@@ -904,6 +935,9 @@
         <w:jc w:val="center"/>
       </w:pPr>
       <w:r>
+        <w:rPr>
+          <w:noProof/>
+        </w:rPr>
         <w:drawing>
           <wp:inline distT="0" distB="0" distL="0" distR="0" wp14:anchorId="3B5519CA" wp14:editId="3E5A5830">
             <wp:extent cx="3306826" cy="3602181"/>
@@ -980,6 +1014,9 @@
         <w:jc w:val="center"/>
       </w:pPr>
       <w:r>
+        <w:rPr>
+          <w:noProof/>
+        </w:rPr>
         <w:drawing>
           <wp:inline distT="0" distB="0" distL="0" distR="0" wp14:anchorId="761EA83F" wp14:editId="5DD03BD3">
             <wp:extent cx="3869763" cy="4384173"/>
@@ -1032,6 +1069,7 @@
         </w:rPr>
       </w:pPr>
       <w:r>
+        <w:lastRenderedPageBreak/>
         <w:t>Рисунок 2 – 3</w:t>
       </w:r>
       <w:r>
@@ -1070,7 +1108,6 @@
         <w:rPr>
           <w:color w:val="000009"/>
         </w:rPr>
-        <w:lastRenderedPageBreak/>
         <w:t>Должна обеспечиваться проверка корректности введённых данных. При вводе некорректных данных должно отображаться соответствующее сообщение.</w:t>
       </w:r>
     </w:p>
@@ -1526,6 +1563,12 @@
         </w:rPr>
         <w:t>.2021.</w:t>
       </w:r>
+      <w:r>
+        <w:rPr>
+          <w:lang w:val="en-US"/>
+        </w:rPr>
+        <w:t xml:space="preserve"> </w:t>
+      </w:r>
     </w:p>
     <w:p>
       <w:pPr>
@@ -1536,9 +1579,10 @@
         </w:tabs>
         <w:spacing w:after="0" w:line="360" w:lineRule="auto"/>
         <w:ind w:right="50" w:firstLine="426"/>
-      </w:pPr>
-      <w:bookmarkStart w:id="0" w:name="_GoBack"/>
-      <w:bookmarkEnd w:id="0"/>
+        <w:rPr>
+          <w:lang w:val="en-US"/>
+        </w:rPr>
+      </w:pPr>
     </w:p>
     <w:p>
       <w:pPr>
@@ -2902,6 +2946,7 @@
     <w:lsdException w:name="HTML Sample" w:semiHidden="1" w:unhideWhenUsed="1"/>
     <w:lsdException w:name="HTML Typewriter" w:semiHidden="1" w:unhideWhenUsed="1"/>
     <w:lsdException w:name="HTML Variable" w:semiHidden="1" w:unhideWhenUsed="1"/>
+    <w:lsdException w:name="Normal Table" w:semiHidden="1" w:unhideWhenUsed="1"/>
     <w:lsdException w:name="annotation subject" w:semiHidden="1" w:unhideWhenUsed="1"/>
     <w:lsdException w:name="No List" w:semiHidden="1" w:unhideWhenUsed="1"/>
     <w:lsdException w:name="Outline List 1" w:semiHidden="1" w:unhideWhenUsed="1"/>
@@ -2945,8 +2990,10 @@
     <w:lsdException w:name="Table Elegant" w:semiHidden="1" w:unhideWhenUsed="1"/>
     <w:lsdException w:name="Table Professional" w:semiHidden="1" w:unhideWhenUsed="1"/>
     <w:lsdException w:name="Table Subtle 1" w:semiHidden="1" w:unhideWhenUsed="1"/>
+    <w:lsdException w:name="Table Subtle 2" w:semiHidden="1" w:unhideWhenUsed="1"/>
     <w:lsdException w:name="Table Web 1" w:semiHidden="1" w:unhideWhenUsed="1"/>
     <w:lsdException w:name="Table Web 2" w:semiHidden="1" w:unhideWhenUsed="1"/>
+    <w:lsdException w:name="Table Web 3" w:semiHidden="1" w:unhideWhenUsed="1"/>
     <w:lsdException w:name="Balloon Text" w:semiHidden="1" w:unhideWhenUsed="1"/>
     <w:lsdException w:name="Table Grid" w:uiPriority="39"/>
     <w:lsdException w:name="Table Theme" w:semiHidden="1" w:unhideWhenUsed="1"/>

--- a/Documentation/Technical specification.docx
+++ b/Documentation/Technical specification.docx
@@ -263,6 +263,8 @@
         </w:rPr>
         <w:t>ТЕХНИЧЕСКОЕ ЗАДАНИЕ</w:t>
       </w:r>
+      <w:bookmarkStart w:id="0" w:name="_GoBack"/>
+      <w:bookmarkEnd w:id="0"/>
     </w:p>
     <w:p>
       <w:pPr>
@@ -903,8 +905,6 @@
         </w:rPr>
         <w:t>;</w:t>
       </w:r>
-      <w:bookmarkStart w:id="0" w:name="_GoBack"/>
-      <w:bookmarkEnd w:id="0"/>
     </w:p>
     <w:p>
       <w:pPr>
@@ -1019,7 +1019,7 @@
         </w:rPr>
         <w:drawing>
           <wp:inline distT="0" distB="0" distL="0" distR="0" wp14:anchorId="761EA83F" wp14:editId="5DD03BD3">
-            <wp:extent cx="3869763" cy="4384173"/>
+            <wp:extent cx="3666586" cy="4153988"/>
             <wp:effectExtent l="0" t="0" r="0" b="0"/>
             <wp:docPr id="2" name="Рисунок 2"/>
             <wp:cNvGraphicFramePr>
@@ -1041,7 +1041,7 @@
                   <pic:spPr>
                     <a:xfrm>
                       <a:off x="0" y="0"/>
-                      <a:ext cx="3917507" cy="4438264"/>
+                      <a:ext cx="3717616" cy="4211801"/>
                     </a:xfrm>
                     <a:prstGeom prst="rect">
                       <a:avLst/>
@@ -1069,7 +1069,6 @@
         </w:rPr>
       </w:pPr>
       <w:r>
-        <w:lastRenderedPageBreak/>
         <w:t>Рисунок 2 – 3</w:t>
       </w:r>
       <w:r>
@@ -1108,6 +1107,7 @@
         <w:rPr>
           <w:color w:val="000009"/>
         </w:rPr>
+        <w:lastRenderedPageBreak/>
         <w:t>Должна обеспечиваться проверка корректности введённых данных. При вводе некорректных данных должно отображаться соответствующее сообщение.</w:t>
       </w:r>
     </w:p>
@@ -1305,13 +1305,6 @@
     <w:p>
       <w:pPr>
         <w:pStyle w:val="a3"/>
-        <w:spacing w:after="0" w:line="360" w:lineRule="auto"/>
-        <w:ind w:left="851" w:right="45"/>
-      </w:pPr>
-    </w:p>
-    <w:p>
-      <w:pPr>
-        <w:pStyle w:val="a3"/>
         <w:numPr>
           <w:ilvl w:val="0"/>
           <w:numId w:val="1"/>
@@ -1528,19 +1521,15 @@
     <w:p>
       <w:pPr>
         <w:pStyle w:val="a3"/>
-        <w:spacing w:after="0" w:line="360" w:lineRule="auto"/>
-        <w:ind w:left="851" w:right="45"/>
-      </w:pPr>
-    </w:p>
-    <w:p>
-      <w:pPr>
-        <w:pStyle w:val="a3"/>
         <w:numPr>
           <w:ilvl w:val="0"/>
           <w:numId w:val="1"/>
         </w:numPr>
         <w:spacing w:after="0" w:line="360" w:lineRule="auto"/>
-        <w:ind w:left="0" w:right="45" w:firstLine="426"/>
+        <w:ind w:left="0" w:right="50" w:firstLine="426"/>
+        <w:rPr>
+          <w:lang w:val="en-US"/>
+        </w:rPr>
       </w:pPr>
       <w:r>
         <w:t xml:space="preserve">Дата выдачи задания: </w:t>
@@ -1569,20 +1558,6 @@
         </w:rPr>
         <w:t xml:space="preserve"> </w:t>
       </w:r>
-    </w:p>
-    <w:p>
-      <w:pPr>
-        <w:pStyle w:val="a3"/>
-        <w:tabs>
-          <w:tab w:val="left" w:pos="4574"/>
-          <w:tab w:val="left" w:pos="4683"/>
-        </w:tabs>
-        <w:spacing w:after="0" w:line="360" w:lineRule="auto"/>
-        <w:ind w:right="50" w:firstLine="426"/>
-        <w:rPr>
-          <w:lang w:val="en-US"/>
-        </w:rPr>
-      </w:pPr>
     </w:p>
     <w:p>
       <w:pPr>
@@ -1765,7 +1740,6 @@
         </w:rPr>
         <w:tab/>
       </w:r>
-      <w:proofErr w:type="spellStart"/>
       <w:r>
         <w:rPr>
           <w:color w:val="000009"/>
@@ -1774,7 +1748,6 @@
         </w:rPr>
         <w:t>Калентьев</w:t>
       </w:r>
-      <w:proofErr w:type="spellEnd"/>
       <w:r>
         <w:rPr>
           <w:color w:val="000009"/>

--- a/Documentation/Technical specification.docx
+++ b/Documentation/Technical specification.docx
@@ -1,10 +1,10 @@
 
 <file path=word/document.xml><?xml version="1.0" encoding="utf-8"?>
-<w:document xmlns:wpc="http://schemas.microsoft.com/office/word/2010/wordprocessingCanvas" xmlns:cx="http://schemas.microsoft.com/office/drawing/2014/chartex" xmlns:cx1="http://schemas.microsoft.com/office/drawing/2015/9/8/chartex" xmlns:cx2="http://schemas.microsoft.com/office/drawing/2015/10/21/chartex" xmlns:cx3="http://schemas.microsoft.com/office/drawing/2016/5/9/chartex" xmlns:cx4="http://schemas.microsoft.com/office/drawing/2016/5/10/chartex" xmlns:cx5="http://schemas.microsoft.com/office/drawing/2016/5/11/chartex" xmlns:cx6="http://schemas.microsoft.com/office/drawing/2016/5/12/chartex" xmlns:cx7="http://schemas.microsoft.com/office/drawing/2016/5/13/chartex" xmlns:cx8="http://schemas.microsoft.com/office/drawing/2016/5/14/chartex" xmlns:mc="http://schemas.openxmlformats.org/markup-compatibility/2006" xmlns:aink="http://schemas.microsoft.com/office/drawing/2016/ink" xmlns:am3d="http://schemas.microsoft.com/office/drawing/2017/model3d" xmlns:o="urn:schemas-microsoft-com:office:office" xmlns:r="http://schemas.openxmlformats.org/officeDocument/2006/relationships" xmlns:m="http://schemas.openxmlformats.org/officeDocument/2006/math" xmlns:v="urn:schemas-microsoft-com:vml" xmlns:wp14="http://schemas.microsoft.com/office/word/2010/wordprocessingDrawing" xmlns:wp="http://schemas.openxmlformats.org/drawingml/2006/wordprocessingDrawing" xmlns:w10="urn:schemas-microsoft-com:office:word" xmlns:w="http://schemas.openxmlformats.org/wordprocessingml/2006/main" xmlns:w14="http://schemas.microsoft.com/office/word/2010/wordml" xmlns:w15="http://schemas.microsoft.com/office/word/2012/wordml" xmlns:w16cid="http://schemas.microsoft.com/office/word/2016/wordml/cid" xmlns:w16se="http://schemas.microsoft.com/office/word/2015/wordml/symex" xmlns:wpg="http://schemas.microsoft.com/office/word/2010/wordprocessingGroup" xmlns:wpi="http://schemas.microsoft.com/office/word/2010/wordprocessingInk" xmlns:wne="http://schemas.microsoft.com/office/word/2006/wordml" xmlns:wps="http://schemas.microsoft.com/office/word/2010/wordprocessingShape" mc:Ignorable="w14 w15 w16se w16cid wp14">
+<w:document xmlns:wpc="http://schemas.microsoft.com/office/word/2010/wordprocessingCanvas" xmlns:cx="http://schemas.microsoft.com/office/drawing/2014/chartex" xmlns:cx1="http://schemas.microsoft.com/office/drawing/2015/9/8/chartex" xmlns:cx2="http://schemas.microsoft.com/office/drawing/2015/10/21/chartex" xmlns:cx3="http://schemas.microsoft.com/office/drawing/2016/5/9/chartex" xmlns:cx4="http://schemas.microsoft.com/office/drawing/2016/5/10/chartex" xmlns:cx5="http://schemas.microsoft.com/office/drawing/2016/5/11/chartex" xmlns:cx6="http://schemas.microsoft.com/office/drawing/2016/5/12/chartex" xmlns:cx7="http://schemas.microsoft.com/office/drawing/2016/5/13/chartex" xmlns:cx8="http://schemas.microsoft.com/office/drawing/2016/5/14/chartex" xmlns:mc="http://schemas.openxmlformats.org/markup-compatibility/2006" xmlns:aink="http://schemas.microsoft.com/office/drawing/2016/ink" xmlns:am3d="http://schemas.microsoft.com/office/drawing/2017/model3d" xmlns:o="urn:schemas-microsoft-com:office:office" xmlns:r="http://schemas.openxmlformats.org/officeDocument/2006/relationships" xmlns:m="http://schemas.openxmlformats.org/officeDocument/2006/math" xmlns:v="urn:schemas-microsoft-com:vml" xmlns:wp14="http://schemas.microsoft.com/office/word/2010/wordprocessingDrawing" xmlns:wp="http://schemas.openxmlformats.org/drawingml/2006/wordprocessingDrawing" xmlns:w10="urn:schemas-microsoft-com:office:word" xmlns:w="http://schemas.openxmlformats.org/wordprocessingml/2006/main" xmlns:w14="http://schemas.microsoft.com/office/word/2010/wordml" xmlns:w15="http://schemas.microsoft.com/office/word/2012/wordml" xmlns:w16cex="http://schemas.microsoft.com/office/word/2018/wordml/cex" xmlns:w16cid="http://schemas.microsoft.com/office/word/2016/wordml/cid" xmlns:w16="http://schemas.microsoft.com/office/word/2018/wordml" xmlns:w16sdtdh="http://schemas.microsoft.com/office/word/2020/wordml/sdtdatahash" xmlns:w16se="http://schemas.microsoft.com/office/word/2015/wordml/symex" xmlns:wpg="http://schemas.microsoft.com/office/word/2010/wordprocessingGroup" xmlns:wpi="http://schemas.microsoft.com/office/word/2010/wordprocessingInk" xmlns:wne="http://schemas.microsoft.com/office/word/2006/wordml" xmlns:wps="http://schemas.microsoft.com/office/word/2010/wordprocessingShape" mc:Ignorable="w14 w15 w16se w16cid w16 w16cex w16sdtdh wp14">
   <w:body>
     <w:p>
       <w:pPr>
-        <w:pStyle w:val="a3"/>
+        <w:pStyle w:val="BodyText"/>
         <w:spacing w:line="360" w:lineRule="auto"/>
         <w:ind w:right="50" w:firstLine="426"/>
         <w:jc w:val="center"/>
@@ -18,7 +18,7 @@
     </w:p>
     <w:p>
       <w:pPr>
-        <w:pStyle w:val="a3"/>
+        <w:pStyle w:val="BodyText"/>
         <w:spacing w:line="360" w:lineRule="auto"/>
         <w:ind w:right="50" w:firstLine="426"/>
         <w:jc w:val="center"/>
@@ -42,7 +42,7 @@
     </w:p>
     <w:p>
       <w:pPr>
-        <w:pStyle w:val="a3"/>
+        <w:pStyle w:val="BodyText"/>
         <w:spacing w:line="360" w:lineRule="auto"/>
         <w:ind w:right="50" w:firstLine="426"/>
         <w:jc w:val="center"/>
@@ -50,7 +50,7 @@
     </w:p>
     <w:p>
       <w:pPr>
-        <w:pStyle w:val="a3"/>
+        <w:pStyle w:val="BodyText"/>
         <w:spacing w:line="360" w:lineRule="auto"/>
         <w:ind w:right="50" w:firstLine="426"/>
         <w:jc w:val="center"/>
@@ -74,7 +74,7 @@
     </w:p>
     <w:p>
       <w:pPr>
-        <w:pStyle w:val="a3"/>
+        <w:pStyle w:val="BodyText"/>
         <w:spacing w:after="0" w:line="360" w:lineRule="auto"/>
         <w:ind w:right="50" w:firstLine="426"/>
         <w:jc w:val="center"/>
@@ -82,7 +82,7 @@
     </w:p>
     <w:p>
       <w:pPr>
-        <w:pStyle w:val="a3"/>
+        <w:pStyle w:val="BodyText"/>
         <w:spacing w:before="1"/>
         <w:ind w:right="50" w:firstLine="426"/>
         <w:jc w:val="center"/>
@@ -99,7 +99,7 @@
     </w:p>
     <w:p>
       <w:pPr>
-        <w:pStyle w:val="a3"/>
+        <w:pStyle w:val="BodyText"/>
         <w:spacing w:line="360" w:lineRule="auto"/>
         <w:ind w:right="50" w:firstLine="426"/>
         <w:jc w:val="right"/>
@@ -111,7 +111,7 @@
     </w:p>
     <w:p>
       <w:pPr>
-        <w:pStyle w:val="a3"/>
+        <w:pStyle w:val="BodyText"/>
         <w:spacing w:line="360" w:lineRule="auto"/>
         <w:ind w:right="50" w:firstLine="426"/>
         <w:jc w:val="right"/>
@@ -130,7 +130,7 @@
     </w:p>
     <w:p>
       <w:pPr>
-        <w:pStyle w:val="a3"/>
+        <w:pStyle w:val="BodyText"/>
         <w:spacing w:line="360" w:lineRule="auto"/>
         <w:ind w:right="50" w:firstLine="426"/>
         <w:jc w:val="right"/>
@@ -158,7 +158,7 @@
     </w:p>
     <w:p>
       <w:pPr>
-        <w:pStyle w:val="a3"/>
+        <w:pStyle w:val="BodyText"/>
         <w:tabs>
           <w:tab w:val="left" w:pos="1464"/>
         </w:tabs>
@@ -194,7 +194,7 @@
     </w:p>
     <w:p>
       <w:pPr>
-        <w:pStyle w:val="a3"/>
+        <w:pStyle w:val="BodyText"/>
         <w:tabs>
           <w:tab w:val="left" w:pos="559"/>
           <w:tab w:val="left" w:pos="2654"/>
@@ -252,7 +252,7 @@
     </w:p>
     <w:p>
       <w:pPr>
-        <w:pStyle w:val="a3"/>
+        <w:pStyle w:val="BodyText"/>
         <w:spacing w:before="240" w:after="240" w:line="360" w:lineRule="auto"/>
         <w:ind w:right="11" w:firstLine="426"/>
         <w:jc w:val="center"/>
@@ -263,12 +263,10 @@
         </w:rPr>
         <w:t>ТЕХНИЧЕСКОЕ ЗАДАНИЕ</w:t>
       </w:r>
-      <w:bookmarkStart w:id="0" w:name="_GoBack"/>
-      <w:bookmarkEnd w:id="0"/>
-    </w:p>
-    <w:p>
-      <w:pPr>
-        <w:pStyle w:val="a3"/>
+    </w:p>
+    <w:p>
+      <w:pPr>
+        <w:pStyle w:val="BodyText"/>
         <w:spacing w:after="0" w:line="360" w:lineRule="auto"/>
         <w:ind w:right="125" w:firstLine="426"/>
         <w:jc w:val="both"/>
@@ -330,11 +328,25 @@
         </w:rPr>
         <w:t xml:space="preserve">1 </w:t>
       </w:r>
-      <w:r>
-        <w:rPr>
-          <w:color w:val="000009"/>
-        </w:rPr>
-        <w:t>Дудику Никите Алексеевичу</w:t>
+      <w:proofErr w:type="spellStart"/>
+      <w:r>
+        <w:rPr>
+          <w:color w:val="000009"/>
+        </w:rPr>
+        <w:t>Дудику</w:t>
+      </w:r>
+      <w:proofErr w:type="spellEnd"/>
+      <w:r>
+        <w:rPr>
+          <w:color w:val="000009"/>
+        </w:rPr>
+        <w:t xml:space="preserve"> Никите Алексеевичу</w:t>
+      </w:r>
+      <w:r>
+        <w:rPr>
+          <w:color w:val="000009"/>
+        </w:rPr>
+        <w:t>.</w:t>
       </w:r>
     </w:p>
     <w:p>
@@ -916,16 +928,26 @@
         </w:numPr>
         <w:ind w:left="0" w:firstLine="426"/>
       </w:pPr>
+      <w:commentRangeStart w:id="0"/>
       <w:r>
         <w:rPr>
           <w:lang w:val="en-US"/>
         </w:rPr>
         <w:t>D1 &gt; D2;</w:t>
       </w:r>
-    </w:p>
-    <w:p>
-      <w:pPr>
-        <w:pStyle w:val="a3"/>
+      <w:commentRangeEnd w:id="0"/>
+      <w:r>
+        <w:rPr>
+          <w:rStyle w:val="CommentReference"/>
+          <w:color w:val="auto"/>
+          <w:lang w:eastAsia="en-US"/>
+        </w:rPr>
+        <w:commentReference w:id="0"/>
+      </w:r>
+    </w:p>
+    <w:p>
+      <w:pPr>
+        <w:pStyle w:val="BodyText"/>
         <w:tabs>
           <w:tab w:val="left" w:pos="4574"/>
           <w:tab w:val="left" w:pos="4683"/>
@@ -939,7 +961,7 @@
           <w:noProof/>
         </w:rPr>
         <w:drawing>
-          <wp:inline distT="0" distB="0" distL="0" distR="0" wp14:anchorId="3B5519CA" wp14:editId="3E5A5830">
+          <wp:inline distT="0" distB="0" distL="0" distR="0" wp14:anchorId="72BE39B6" wp14:editId="06B8F52E">
             <wp:extent cx="3306826" cy="3602181"/>
             <wp:effectExtent l="0" t="0" r="8255" b="0"/>
             <wp:docPr id="1" name="Рисунок 1"/>
@@ -954,7 +976,7 @@
                     <pic:cNvPicPr/>
                   </pic:nvPicPr>
                   <pic:blipFill>
-                    <a:blip r:embed="rId5"/>
+                    <a:blip r:embed="rId10"/>
                     <a:stretch>
                       <a:fillRect/>
                     </a:stretch>
@@ -977,7 +999,7 @@
     </w:p>
     <w:p>
       <w:pPr>
-        <w:pStyle w:val="a3"/>
+        <w:pStyle w:val="BodyText"/>
         <w:tabs>
           <w:tab w:val="left" w:pos="4574"/>
           <w:tab w:val="left" w:pos="4683"/>
@@ -1004,7 +1026,7 @@
     </w:p>
     <w:p>
       <w:pPr>
-        <w:pStyle w:val="a3"/>
+        <w:pStyle w:val="BodyText"/>
         <w:tabs>
           <w:tab w:val="left" w:pos="4574"/>
           <w:tab w:val="left" w:pos="4683"/>
@@ -1018,7 +1040,7 @@
           <w:noProof/>
         </w:rPr>
         <w:drawing>
-          <wp:inline distT="0" distB="0" distL="0" distR="0" wp14:anchorId="761EA83F" wp14:editId="5DD03BD3">
+          <wp:inline distT="0" distB="0" distL="0" distR="0" wp14:anchorId="00A29525" wp14:editId="78405F17">
             <wp:extent cx="3666586" cy="4153988"/>
             <wp:effectExtent l="0" t="0" r="0" b="0"/>
             <wp:docPr id="2" name="Рисунок 2"/>
@@ -1033,7 +1055,7 @@
                     <pic:cNvPicPr/>
                   </pic:nvPicPr>
                   <pic:blipFill>
-                    <a:blip r:embed="rId6"/>
+                    <a:blip r:embed="rId11"/>
                     <a:stretch>
                       <a:fillRect/>
                     </a:stretch>
@@ -1056,7 +1078,7 @@
     </w:p>
     <w:p>
       <w:pPr>
-        <w:pStyle w:val="a3"/>
+        <w:pStyle w:val="BodyText"/>
         <w:tabs>
           <w:tab w:val="left" w:pos="4574"/>
           <w:tab w:val="left" w:pos="4683"/>
@@ -1092,7 +1114,7 @@
     </w:p>
     <w:p>
       <w:pPr>
-        <w:pStyle w:val="a3"/>
+        <w:pStyle w:val="BodyText"/>
         <w:tabs>
           <w:tab w:val="left" w:pos="567"/>
         </w:tabs>
@@ -1113,7 +1135,7 @@
     </w:p>
     <w:p>
       <w:pPr>
-        <w:pStyle w:val="a3"/>
+        <w:pStyle w:val="BodyText"/>
         <w:numPr>
           <w:ilvl w:val="0"/>
           <w:numId w:val="1"/>
@@ -1133,7 +1155,7 @@
     </w:p>
     <w:p>
       <w:pPr>
-        <w:pStyle w:val="a3"/>
+        <w:pStyle w:val="BodyText"/>
         <w:tabs>
           <w:tab w:val="left" w:pos="567"/>
           <w:tab w:val="left" w:pos="4574"/>
@@ -1212,7 +1234,7 @@
     </w:p>
     <w:p>
       <w:pPr>
-        <w:pStyle w:val="a3"/>
+        <w:pStyle w:val="BodyText"/>
         <w:numPr>
           <w:ilvl w:val="0"/>
           <w:numId w:val="3"/>
@@ -1226,7 +1248,7 @@
     </w:p>
     <w:p>
       <w:pPr>
-        <w:pStyle w:val="a3"/>
+        <w:pStyle w:val="BodyText"/>
         <w:numPr>
           <w:ilvl w:val="0"/>
           <w:numId w:val="3"/>
@@ -1243,7 +1265,7 @@
     </w:p>
     <w:p>
       <w:pPr>
-        <w:pStyle w:val="a3"/>
+        <w:pStyle w:val="BodyText"/>
         <w:numPr>
           <w:ilvl w:val="0"/>
           <w:numId w:val="3"/>
@@ -1271,19 +1293,11 @@
         </w:rPr>
         <w:t xml:space="preserve">поддержкой </w:t>
       </w:r>
-      <w:proofErr w:type="spellStart"/>
-      <w:r>
-        <w:rPr>
-          <w:color w:val="000009"/>
-        </w:rPr>
-        <w:t>DirectX</w:t>
-      </w:r>
-      <w:proofErr w:type="spellEnd"/>
-      <w:r>
-        <w:rPr>
-          <w:color w:val="000009"/>
-        </w:rPr>
-        <w:t xml:space="preserve"> 9 или</w:t>
+      <w:r>
+        <w:rPr>
+          <w:color w:val="000009"/>
+        </w:rPr>
+        <w:t>DirectX 9 или</w:t>
       </w:r>
       <w:r>
         <w:rPr>
@@ -1304,7 +1318,7 @@
     </w:p>
     <w:p>
       <w:pPr>
-        <w:pStyle w:val="a3"/>
+        <w:pStyle w:val="BodyText"/>
         <w:numPr>
           <w:ilvl w:val="0"/>
           <w:numId w:val="1"/>
@@ -1318,7 +1332,7 @@
     </w:p>
     <w:p>
       <w:pPr>
-        <w:pStyle w:val="a3"/>
+        <w:pStyle w:val="BodyText"/>
         <w:numPr>
           <w:ilvl w:val="0"/>
           <w:numId w:val="4"/>
@@ -1338,7 +1352,7 @@
     </w:p>
     <w:p>
       <w:pPr>
-        <w:pStyle w:val="a3"/>
+        <w:pStyle w:val="BodyText"/>
         <w:numPr>
           <w:ilvl w:val="0"/>
           <w:numId w:val="4"/>
@@ -1369,35 +1383,7 @@
         <w:rPr>
           <w:color w:val="000009"/>
         </w:rPr>
-        <w:t>.</w:t>
-      </w:r>
-      <w:proofErr w:type="spellStart"/>
-      <w:r>
-        <w:rPr>
-          <w:color w:val="000009"/>
-        </w:rPr>
-        <w:t>Net</w:t>
-      </w:r>
-      <w:proofErr w:type="spellEnd"/>
-      <w:r>
-        <w:rPr>
-          <w:color w:val="000009"/>
-        </w:rPr>
-        <w:t xml:space="preserve"> </w:t>
-      </w:r>
-      <w:proofErr w:type="spellStart"/>
-      <w:r>
-        <w:rPr>
-          <w:color w:val="000009"/>
-        </w:rPr>
-        <w:t>Framework</w:t>
-      </w:r>
-      <w:proofErr w:type="spellEnd"/>
-      <w:r>
-        <w:rPr>
-          <w:color w:val="000009"/>
-        </w:rPr>
-        <w:t>: 4.7.2</w:t>
+        <w:t>.Net Framework: 4.7.2</w:t>
       </w:r>
       <w:r>
         <w:rPr>
@@ -1408,7 +1394,7 @@
     </w:p>
     <w:p>
       <w:pPr>
-        <w:pStyle w:val="a3"/>
+        <w:pStyle w:val="BodyText"/>
         <w:numPr>
           <w:ilvl w:val="0"/>
           <w:numId w:val="4"/>
@@ -1434,7 +1420,7 @@
     </w:p>
     <w:p>
       <w:pPr>
-        <w:pStyle w:val="a3"/>
+        <w:pStyle w:val="BodyText"/>
         <w:numPr>
           <w:ilvl w:val="0"/>
           <w:numId w:val="4"/>
@@ -1463,7 +1449,7 @@
     </w:p>
     <w:p>
       <w:pPr>
-        <w:pStyle w:val="a3"/>
+        <w:pStyle w:val="BodyText"/>
         <w:numPr>
           <w:ilvl w:val="0"/>
           <w:numId w:val="4"/>
@@ -1483,7 +1469,7 @@
     </w:p>
     <w:p>
       <w:pPr>
-        <w:pStyle w:val="a3"/>
+        <w:pStyle w:val="BodyText"/>
         <w:numPr>
           <w:ilvl w:val="0"/>
           <w:numId w:val="4"/>
@@ -1520,7 +1506,7 @@
     </w:p>
     <w:p>
       <w:pPr>
-        <w:pStyle w:val="a3"/>
+        <w:pStyle w:val="BodyText"/>
         <w:numPr>
           <w:ilvl w:val="0"/>
           <w:numId w:val="1"/>
@@ -1561,7 +1547,7 @@
     </w:p>
     <w:p>
       <w:pPr>
-        <w:pStyle w:val="a3"/>
+        <w:pStyle w:val="BodyText"/>
         <w:tabs>
           <w:tab w:val="left" w:pos="4683"/>
           <w:tab w:val="left" w:pos="6330"/>
@@ -1594,7 +1580,7 @@
     </w:p>
     <w:p>
       <w:pPr>
-        <w:pStyle w:val="a3"/>
+        <w:pStyle w:val="BodyText"/>
         <w:tabs>
           <w:tab w:val="left" w:pos="6330"/>
         </w:tabs>
@@ -1644,7 +1630,7 @@
     </w:p>
     <w:p>
       <w:pPr>
-        <w:pStyle w:val="a5"/>
+        <w:pStyle w:val="ListParagraph"/>
         <w:spacing w:after="0" w:line="360" w:lineRule="auto"/>
         <w:ind w:left="0" w:firstLine="426"/>
       </w:pPr>
@@ -1783,8 +1769,44 @@
 </w:document>
 </file>
 
+<file path=word/comments.xml><?xml version="1.0" encoding="utf-8"?>
+<w:comments xmlns:wpc="http://schemas.microsoft.com/office/word/2010/wordprocessingCanvas" xmlns:cx="http://schemas.microsoft.com/office/drawing/2014/chartex" xmlns:cx1="http://schemas.microsoft.com/office/drawing/2015/9/8/chartex" xmlns:cx2="http://schemas.microsoft.com/office/drawing/2015/10/21/chartex" xmlns:cx3="http://schemas.microsoft.com/office/drawing/2016/5/9/chartex" xmlns:cx4="http://schemas.microsoft.com/office/drawing/2016/5/10/chartex" xmlns:cx5="http://schemas.microsoft.com/office/drawing/2016/5/11/chartex" xmlns:cx6="http://schemas.microsoft.com/office/drawing/2016/5/12/chartex" xmlns:cx7="http://schemas.microsoft.com/office/drawing/2016/5/13/chartex" xmlns:cx8="http://schemas.microsoft.com/office/drawing/2016/5/14/chartex" xmlns:mc="http://schemas.openxmlformats.org/markup-compatibility/2006" xmlns:aink="http://schemas.microsoft.com/office/drawing/2016/ink" xmlns:am3d="http://schemas.microsoft.com/office/drawing/2017/model3d" xmlns:o="urn:schemas-microsoft-com:office:office" xmlns:r="http://schemas.openxmlformats.org/officeDocument/2006/relationships" xmlns:m="http://schemas.openxmlformats.org/officeDocument/2006/math" xmlns:v="urn:schemas-microsoft-com:vml" xmlns:wp14="http://schemas.microsoft.com/office/word/2010/wordprocessingDrawing" xmlns:wp="http://schemas.openxmlformats.org/drawingml/2006/wordprocessingDrawing" xmlns:w10="urn:schemas-microsoft-com:office:word" xmlns:w="http://schemas.openxmlformats.org/wordprocessingml/2006/main" xmlns:w14="http://schemas.microsoft.com/office/word/2010/wordml" xmlns:w15="http://schemas.microsoft.com/office/word/2012/wordml" xmlns:w16cex="http://schemas.microsoft.com/office/word/2018/wordml/cex" xmlns:w16cid="http://schemas.microsoft.com/office/word/2016/wordml/cid" xmlns:w16="http://schemas.microsoft.com/office/word/2018/wordml" xmlns:w16sdtdh="http://schemas.microsoft.com/office/word/2020/wordml/sdtdatahash" xmlns:w16se="http://schemas.microsoft.com/office/word/2015/wordml/symex" xmlns:wpg="http://schemas.microsoft.com/office/word/2010/wordprocessingGroup" xmlns:wpi="http://schemas.microsoft.com/office/word/2010/wordprocessingInk" xmlns:wne="http://schemas.microsoft.com/office/word/2006/wordml" xmlns:wps="http://schemas.microsoft.com/office/word/2010/wordprocessingShape" mc:Ignorable="w14 w15 w16se w16cid w16 w16cex w16sdtdh wp14">
+  <w:comment w:id="0" w:author="AAK" w:date="2021-10-27T13:41:00Z" w:initials="A">
+    <w:p>
+      <w:pPr>
+        <w:pStyle w:val="CommentText"/>
+      </w:pPr>
+      <w:r>
+        <w:rPr>
+          <w:rStyle w:val="CommentReference"/>
+        </w:rPr>
+        <w:annotationRef/>
+      </w:r>
+    </w:p>
+  </w:comment>
+</w:comments>
+</file>
+
+<file path=word/commentsExtended.xml><?xml version="1.0" encoding="utf-8"?>
+<w15:commentsEx xmlns:wpc="http://schemas.microsoft.com/office/word/2010/wordprocessingCanvas" xmlns:cx="http://schemas.microsoft.com/office/drawing/2014/chartex" xmlns:cx1="http://schemas.microsoft.com/office/drawing/2015/9/8/chartex" xmlns:cx2="http://schemas.microsoft.com/office/drawing/2015/10/21/chartex" xmlns:cx3="http://schemas.microsoft.com/office/drawing/2016/5/9/chartex" xmlns:cx4="http://schemas.microsoft.com/office/drawing/2016/5/10/chartex" xmlns:cx5="http://schemas.microsoft.com/office/drawing/2016/5/11/chartex" xmlns:cx6="http://schemas.microsoft.com/office/drawing/2016/5/12/chartex" xmlns:cx7="http://schemas.microsoft.com/office/drawing/2016/5/13/chartex" xmlns:cx8="http://schemas.microsoft.com/office/drawing/2016/5/14/chartex" xmlns:mc="http://schemas.openxmlformats.org/markup-compatibility/2006" xmlns:aink="http://schemas.microsoft.com/office/drawing/2016/ink" xmlns:am3d="http://schemas.microsoft.com/office/drawing/2017/model3d" xmlns:o="urn:schemas-microsoft-com:office:office" xmlns:r="http://schemas.openxmlformats.org/officeDocument/2006/relationships" xmlns:m="http://schemas.openxmlformats.org/officeDocument/2006/math" xmlns:v="urn:schemas-microsoft-com:vml" xmlns:wp14="http://schemas.microsoft.com/office/word/2010/wordprocessingDrawing" xmlns:wp="http://schemas.openxmlformats.org/drawingml/2006/wordprocessingDrawing" xmlns:w10="urn:schemas-microsoft-com:office:word" xmlns:w="http://schemas.openxmlformats.org/wordprocessingml/2006/main" xmlns:w14="http://schemas.microsoft.com/office/word/2010/wordml" xmlns:w15="http://schemas.microsoft.com/office/word/2012/wordml" xmlns:w16cex="http://schemas.microsoft.com/office/word/2018/wordml/cex" xmlns:w16cid="http://schemas.microsoft.com/office/word/2016/wordml/cid" xmlns:w16="http://schemas.microsoft.com/office/word/2018/wordml" xmlns:w16sdtdh="http://schemas.microsoft.com/office/word/2020/wordml/sdtdatahash" xmlns:w16se="http://schemas.microsoft.com/office/word/2015/wordml/symex" xmlns:wpg="http://schemas.microsoft.com/office/word/2010/wordprocessingGroup" xmlns:wpi="http://schemas.microsoft.com/office/word/2010/wordprocessingInk" xmlns:wne="http://schemas.microsoft.com/office/word/2006/wordml" xmlns:wps="http://schemas.microsoft.com/office/word/2010/wordprocessingShape" mc:Ignorable="w14 w15 w16se w16cid w16 w16cex w16sdtdh wp14">
+  <w15:commentEx w15:paraId="2A353433" w15:done="0"/>
+</w15:commentsEx>
+</file>
+
+<file path=word/commentsExtensible.xml><?xml version="1.0" encoding="utf-8"?>
+<w16cex:commentsExtensible xmlns:wpc="http://schemas.microsoft.com/office/word/2010/wordprocessingCanvas" xmlns:cx="http://schemas.microsoft.com/office/drawing/2014/chartex" xmlns:cx1="http://schemas.microsoft.com/office/drawing/2015/9/8/chartex" xmlns:cx2="http://schemas.microsoft.com/office/drawing/2015/10/21/chartex" xmlns:cx3="http://schemas.microsoft.com/office/drawing/2016/5/9/chartex" xmlns:cx4="http://schemas.microsoft.com/office/drawing/2016/5/10/chartex" xmlns:cx5="http://schemas.microsoft.com/office/drawing/2016/5/11/chartex" xmlns:cx6="http://schemas.microsoft.com/office/drawing/2016/5/12/chartex" xmlns:cx7="http://schemas.microsoft.com/office/drawing/2016/5/13/chartex" xmlns:cx8="http://schemas.microsoft.com/office/drawing/2016/5/14/chartex" xmlns:mc="http://schemas.openxmlformats.org/markup-compatibility/2006" xmlns:aink="http://schemas.microsoft.com/office/drawing/2016/ink" xmlns:am3d="http://schemas.microsoft.com/office/drawing/2017/model3d" xmlns:o="urn:schemas-microsoft-com:office:office" xmlns:r="http://schemas.openxmlformats.org/officeDocument/2006/relationships" xmlns:m="http://schemas.openxmlformats.org/officeDocument/2006/math" xmlns:v="urn:schemas-microsoft-com:vml" xmlns:wp14="http://schemas.microsoft.com/office/word/2010/wordprocessingDrawing" xmlns:wp="http://schemas.openxmlformats.org/drawingml/2006/wordprocessingDrawing" xmlns:w10="urn:schemas-microsoft-com:office:word" xmlns:w="http://schemas.openxmlformats.org/wordprocessingml/2006/main" xmlns:w14="http://schemas.microsoft.com/office/word/2010/wordml" xmlns:w15="http://schemas.microsoft.com/office/word/2012/wordml" xmlns:w16cex="http://schemas.microsoft.com/office/word/2018/wordml/cex" xmlns:w16cid="http://schemas.microsoft.com/office/word/2016/wordml/cid" xmlns:w16="http://schemas.microsoft.com/office/word/2018/wordml" xmlns:w16sdtdh="http://schemas.microsoft.com/office/word/2020/wordml/sdtdatahash" xmlns:w16se="http://schemas.microsoft.com/office/word/2015/wordml/symex" xmlns:wpg="http://schemas.microsoft.com/office/word/2010/wordprocessingGroup" xmlns:wpi="http://schemas.microsoft.com/office/word/2010/wordprocessingInk" xmlns:wne="http://schemas.microsoft.com/office/word/2006/wordml" xmlns:wps="http://schemas.microsoft.com/office/word/2010/wordprocessingShape" mc:Ignorable="w14 w15 w16se w16cid w16 w16cex w16sdtdh wp14">
+  <w16cex:commentExtensible w16cex:durableId="2523D58F" w16cex:dateUtc="2021-10-27T06:41:00Z"/>
+</w16cex:commentsExtensible>
+</file>
+
+<file path=word/commentsIds.xml><?xml version="1.0" encoding="utf-8"?>
+<w16cid:commentsIds xmlns:wpc="http://schemas.microsoft.com/office/word/2010/wordprocessingCanvas" xmlns:cx="http://schemas.microsoft.com/office/drawing/2014/chartex" xmlns:cx1="http://schemas.microsoft.com/office/drawing/2015/9/8/chartex" xmlns:cx2="http://schemas.microsoft.com/office/drawing/2015/10/21/chartex" xmlns:cx3="http://schemas.microsoft.com/office/drawing/2016/5/9/chartex" xmlns:cx4="http://schemas.microsoft.com/office/drawing/2016/5/10/chartex" xmlns:cx5="http://schemas.microsoft.com/office/drawing/2016/5/11/chartex" xmlns:cx6="http://schemas.microsoft.com/office/drawing/2016/5/12/chartex" xmlns:cx7="http://schemas.microsoft.com/office/drawing/2016/5/13/chartex" xmlns:cx8="http://schemas.microsoft.com/office/drawing/2016/5/14/chartex" xmlns:mc="http://schemas.openxmlformats.org/markup-compatibility/2006" xmlns:aink="http://schemas.microsoft.com/office/drawing/2016/ink" xmlns:am3d="http://schemas.microsoft.com/office/drawing/2017/model3d" xmlns:o="urn:schemas-microsoft-com:office:office" xmlns:r="http://schemas.openxmlformats.org/officeDocument/2006/relationships" xmlns:m="http://schemas.openxmlformats.org/officeDocument/2006/math" xmlns:v="urn:schemas-microsoft-com:vml" xmlns:wp14="http://schemas.microsoft.com/office/word/2010/wordprocessingDrawing" xmlns:wp="http://schemas.openxmlformats.org/drawingml/2006/wordprocessingDrawing" xmlns:w10="urn:schemas-microsoft-com:office:word" xmlns:w="http://schemas.openxmlformats.org/wordprocessingml/2006/main" xmlns:w14="http://schemas.microsoft.com/office/word/2010/wordml" xmlns:w15="http://schemas.microsoft.com/office/word/2012/wordml" xmlns:w16cex="http://schemas.microsoft.com/office/word/2018/wordml/cex" xmlns:w16cid="http://schemas.microsoft.com/office/word/2016/wordml/cid" xmlns:w16="http://schemas.microsoft.com/office/word/2018/wordml" xmlns:w16sdtdh="http://schemas.microsoft.com/office/word/2020/wordml/sdtdatahash" xmlns:w16se="http://schemas.microsoft.com/office/word/2015/wordml/symex" xmlns:wpg="http://schemas.microsoft.com/office/word/2010/wordprocessingGroup" xmlns:wpi="http://schemas.microsoft.com/office/word/2010/wordprocessingInk" xmlns:wne="http://schemas.microsoft.com/office/word/2006/wordml" xmlns:wps="http://schemas.microsoft.com/office/word/2010/wordprocessingShape" mc:Ignorable="w14 w15 w16se w16cid w16 w16cex w16sdtdh wp14">
+  <w16cid:commentId w16cid:paraId="2A353433" w16cid:durableId="2523D58F"/>
+</w16cid:commentsIds>
+</file>
+
 <file path=word/numbering.xml><?xml version="1.0" encoding="utf-8"?>
-<w:numbering xmlns:wpc="http://schemas.microsoft.com/office/word/2010/wordprocessingCanvas" xmlns:cx="http://schemas.microsoft.com/office/drawing/2014/chartex" xmlns:cx1="http://schemas.microsoft.com/office/drawing/2015/9/8/chartex" xmlns:cx2="http://schemas.microsoft.com/office/drawing/2015/10/21/chartex" xmlns:cx3="http://schemas.microsoft.com/office/drawing/2016/5/9/chartex" xmlns:cx4="http://schemas.microsoft.com/office/drawing/2016/5/10/chartex" xmlns:cx5="http://schemas.microsoft.com/office/drawing/2016/5/11/chartex" xmlns:cx6="http://schemas.microsoft.com/office/drawing/2016/5/12/chartex" xmlns:cx7="http://schemas.microsoft.com/office/drawing/2016/5/13/chartex" xmlns:cx8="http://schemas.microsoft.com/office/drawing/2016/5/14/chartex" xmlns:mc="http://schemas.openxmlformats.org/markup-compatibility/2006" xmlns:aink="http://schemas.microsoft.com/office/drawing/2016/ink" xmlns:am3d="http://schemas.microsoft.com/office/drawing/2017/model3d" xmlns:o="urn:schemas-microsoft-com:office:office" xmlns:r="http://schemas.openxmlformats.org/officeDocument/2006/relationships" xmlns:m="http://schemas.openxmlformats.org/officeDocument/2006/math" xmlns:v="urn:schemas-microsoft-com:vml" xmlns:wp14="http://schemas.microsoft.com/office/word/2010/wordprocessingDrawing" xmlns:wp="http://schemas.openxmlformats.org/drawingml/2006/wordprocessingDrawing" xmlns:w10="urn:schemas-microsoft-com:office:word" xmlns:w="http://schemas.openxmlformats.org/wordprocessingml/2006/main" xmlns:w14="http://schemas.microsoft.com/office/word/2010/wordml" xmlns:w15="http://schemas.microsoft.com/office/word/2012/wordml" xmlns:w16cid="http://schemas.microsoft.com/office/word/2016/wordml/cid" xmlns:w16se="http://schemas.microsoft.com/office/word/2015/wordml/symex" xmlns:wpg="http://schemas.microsoft.com/office/word/2010/wordprocessingGroup" xmlns:wpi="http://schemas.microsoft.com/office/word/2010/wordprocessingInk" xmlns:wne="http://schemas.microsoft.com/office/word/2006/wordml" xmlns:wps="http://schemas.microsoft.com/office/word/2010/wordprocessingShape" mc:Ignorable="w14 w15 w16se w16cid wp14">
+<w:numbering xmlns:wpc="http://schemas.microsoft.com/office/word/2010/wordprocessingCanvas" xmlns:cx="http://schemas.microsoft.com/office/drawing/2014/chartex" xmlns:cx1="http://schemas.microsoft.com/office/drawing/2015/9/8/chartex" xmlns:cx2="http://schemas.microsoft.com/office/drawing/2015/10/21/chartex" xmlns:cx3="http://schemas.microsoft.com/office/drawing/2016/5/9/chartex" xmlns:cx4="http://schemas.microsoft.com/office/drawing/2016/5/10/chartex" xmlns:cx5="http://schemas.microsoft.com/office/drawing/2016/5/11/chartex" xmlns:cx6="http://schemas.microsoft.com/office/drawing/2016/5/12/chartex" xmlns:cx7="http://schemas.microsoft.com/office/drawing/2016/5/13/chartex" xmlns:cx8="http://schemas.microsoft.com/office/drawing/2016/5/14/chartex" xmlns:mc="http://schemas.openxmlformats.org/markup-compatibility/2006" xmlns:aink="http://schemas.microsoft.com/office/drawing/2016/ink" xmlns:am3d="http://schemas.microsoft.com/office/drawing/2017/model3d" xmlns:o="urn:schemas-microsoft-com:office:office" xmlns:r="http://schemas.openxmlformats.org/officeDocument/2006/relationships" xmlns:m="http://schemas.openxmlformats.org/officeDocument/2006/math" xmlns:v="urn:schemas-microsoft-com:vml" xmlns:wp14="http://schemas.microsoft.com/office/word/2010/wordprocessingDrawing" xmlns:wp="http://schemas.openxmlformats.org/drawingml/2006/wordprocessingDrawing" xmlns:w10="urn:schemas-microsoft-com:office:word" xmlns:w="http://schemas.openxmlformats.org/wordprocessingml/2006/main" xmlns:w14="http://schemas.microsoft.com/office/word/2010/wordml" xmlns:w15="http://schemas.microsoft.com/office/word/2012/wordml" xmlns:w16cex="http://schemas.microsoft.com/office/word/2018/wordml/cex" xmlns:w16cid="http://schemas.microsoft.com/office/word/2016/wordml/cid" xmlns:w16="http://schemas.microsoft.com/office/word/2018/wordml" xmlns:w16sdtdh="http://schemas.microsoft.com/office/word/2020/wordml/sdtdatahash" xmlns:w16se="http://schemas.microsoft.com/office/word/2015/wordml/symex" xmlns:wpg="http://schemas.microsoft.com/office/word/2010/wordprocessingGroup" xmlns:wpi="http://schemas.microsoft.com/office/word/2010/wordprocessingInk" xmlns:wne="http://schemas.microsoft.com/office/word/2006/wordml" xmlns:wps="http://schemas.microsoft.com/office/word/2010/wordprocessingShape" mc:Ignorable="w14 w15 w16se w16cid w16 w16cex w16sdtdh wp14">
   <w:abstractNum w:abstractNumId="0" w15:restartNumberingAfterBreak="0">
     <w:nsid w:val="009E510E"/>
     <w:multiLevelType w:val="hybridMultilevel"/>
@@ -2796,8 +2818,16 @@
 </w:numbering>
 </file>
 
+<file path=word/people.xml><?xml version="1.0" encoding="utf-8"?>
+<w15:people xmlns:wpc="http://schemas.microsoft.com/office/word/2010/wordprocessingCanvas" xmlns:cx="http://schemas.microsoft.com/office/drawing/2014/chartex" xmlns:cx1="http://schemas.microsoft.com/office/drawing/2015/9/8/chartex" xmlns:cx2="http://schemas.microsoft.com/office/drawing/2015/10/21/chartex" xmlns:cx3="http://schemas.microsoft.com/office/drawing/2016/5/9/chartex" xmlns:cx4="http://schemas.microsoft.com/office/drawing/2016/5/10/chartex" xmlns:cx5="http://schemas.microsoft.com/office/drawing/2016/5/11/chartex" xmlns:cx6="http://schemas.microsoft.com/office/drawing/2016/5/12/chartex" xmlns:cx7="http://schemas.microsoft.com/office/drawing/2016/5/13/chartex" xmlns:cx8="http://schemas.microsoft.com/office/drawing/2016/5/14/chartex" xmlns:mc="http://schemas.openxmlformats.org/markup-compatibility/2006" xmlns:aink="http://schemas.microsoft.com/office/drawing/2016/ink" xmlns:am3d="http://schemas.microsoft.com/office/drawing/2017/model3d" xmlns:o="urn:schemas-microsoft-com:office:office" xmlns:r="http://schemas.openxmlformats.org/officeDocument/2006/relationships" xmlns:m="http://schemas.openxmlformats.org/officeDocument/2006/math" xmlns:v="urn:schemas-microsoft-com:vml" xmlns:wp14="http://schemas.microsoft.com/office/word/2010/wordprocessingDrawing" xmlns:wp="http://schemas.openxmlformats.org/drawingml/2006/wordprocessingDrawing" xmlns:w10="urn:schemas-microsoft-com:office:word" xmlns:w="http://schemas.openxmlformats.org/wordprocessingml/2006/main" xmlns:w14="http://schemas.microsoft.com/office/word/2010/wordml" xmlns:w15="http://schemas.microsoft.com/office/word/2012/wordml" xmlns:w16cex="http://schemas.microsoft.com/office/word/2018/wordml/cex" xmlns:w16cid="http://schemas.microsoft.com/office/word/2016/wordml/cid" xmlns:w16="http://schemas.microsoft.com/office/word/2018/wordml" xmlns:w16sdtdh="http://schemas.microsoft.com/office/word/2020/wordml/sdtdatahash" xmlns:w16se="http://schemas.microsoft.com/office/word/2015/wordml/symex" xmlns:wpg="http://schemas.microsoft.com/office/word/2010/wordprocessingGroup" xmlns:wpi="http://schemas.microsoft.com/office/word/2010/wordprocessingInk" xmlns:wne="http://schemas.microsoft.com/office/word/2006/wordml" xmlns:wps="http://schemas.microsoft.com/office/word/2010/wordprocessingShape" mc:Ignorable="w14 w15 w16se w16cid w16 w16cex w16sdtdh wp14">
+  <w15:person w15:author="AAK">
+    <w15:presenceInfo w15:providerId="AD" w15:userId="S-1-5-21-2301979571-1751391163-971761870-1106"/>
+  </w15:person>
+</w15:people>
+</file>
+
 <file path=word/styles.xml><?xml version="1.0" encoding="utf-8"?>
-<w:styles xmlns:mc="http://schemas.openxmlformats.org/markup-compatibility/2006" xmlns:r="http://schemas.openxmlformats.org/officeDocument/2006/relationships" xmlns:w="http://schemas.openxmlformats.org/wordprocessingml/2006/main" xmlns:w14="http://schemas.microsoft.com/office/word/2010/wordml" xmlns:w15="http://schemas.microsoft.com/office/word/2012/wordml" xmlns:w16cid="http://schemas.microsoft.com/office/word/2016/wordml/cid" xmlns:w16se="http://schemas.microsoft.com/office/word/2015/wordml/symex" mc:Ignorable="w14 w15 w16se w16cid">
+<w:styles xmlns:mc="http://schemas.openxmlformats.org/markup-compatibility/2006" xmlns:r="http://schemas.openxmlformats.org/officeDocument/2006/relationships" xmlns:w="http://schemas.openxmlformats.org/wordprocessingml/2006/main" xmlns:w14="http://schemas.microsoft.com/office/word/2010/wordml" xmlns:w15="http://schemas.microsoft.com/office/word/2012/wordml" xmlns:w16cex="http://schemas.microsoft.com/office/word/2018/wordml/cex" xmlns:w16cid="http://schemas.microsoft.com/office/word/2016/wordml/cid" xmlns:w16="http://schemas.microsoft.com/office/word/2018/wordml" xmlns:w16sdtdh="http://schemas.microsoft.com/office/word/2020/wordml/sdtdatahash" xmlns:w16se="http://schemas.microsoft.com/office/word/2015/wordml/symex" mc:Ignorable="w14 w15 w16se w16cid w16 w16cex w16sdtdh">
   <w:docDefaults>
     <w:rPrDefault>
       <w:rPr>
@@ -2813,7 +2843,7 @@
       </w:pPr>
     </w:pPrDefault>
   </w:docDefaults>
-  <w:latentStyles w:defLockedState="0" w:defUIPriority="99" w:defSemiHidden="0" w:defUnhideWhenUsed="0" w:defQFormat="0" w:count="375">
+  <w:latentStyles w:defLockedState="0" w:defUIPriority="99" w:defSemiHidden="0" w:defUnhideWhenUsed="0" w:defQFormat="0" w:count="376">
     <w:lsdException w:name="Normal" w:uiPriority="0" w:qFormat="1"/>
     <w:lsdException w:name="heading 1" w:uiPriority="9" w:qFormat="1"/>
     <w:lsdException w:name="heading 2" w:semiHidden="1" w:uiPriority="9" w:unhideWhenUsed="1" w:qFormat="1"/>
@@ -2919,7 +2949,6 @@
     <w:lsdException w:name="HTML Sample" w:semiHidden="1" w:unhideWhenUsed="1"/>
     <w:lsdException w:name="HTML Typewriter" w:semiHidden="1" w:unhideWhenUsed="1"/>
     <w:lsdException w:name="HTML Variable" w:semiHidden="1" w:unhideWhenUsed="1"/>
-    <w:lsdException w:name="Normal Table" w:semiHidden="1" w:unhideWhenUsed="1"/>
     <w:lsdException w:name="annotation subject" w:semiHidden="1" w:unhideWhenUsed="1"/>
     <w:lsdException w:name="No List" w:semiHidden="1" w:unhideWhenUsed="1"/>
     <w:lsdException w:name="Outline List 1" w:semiHidden="1" w:unhideWhenUsed="1"/>
@@ -2966,10 +2995,8 @@
     <w:lsdException w:name="Table Subtle 2" w:semiHidden="1" w:unhideWhenUsed="1"/>
     <w:lsdException w:name="Table Web 1" w:semiHidden="1" w:unhideWhenUsed="1"/>
     <w:lsdException w:name="Table Web 2" w:semiHidden="1" w:unhideWhenUsed="1"/>
-    <w:lsdException w:name="Table Web 3" w:semiHidden="1" w:unhideWhenUsed="1"/>
     <w:lsdException w:name="Balloon Text" w:semiHidden="1" w:unhideWhenUsed="1"/>
     <w:lsdException w:name="Table Grid" w:uiPriority="39"/>
-    <w:lsdException w:name="Table Theme" w:semiHidden="1" w:unhideWhenUsed="1"/>
     <w:lsdException w:name="Placeholder Text" w:semiHidden="1"/>
     <w:lsdException w:name="No Spacing" w:uiPriority="1" w:qFormat="1"/>
     <w:lsdException w:name="Light Shading" w:uiPriority="60"/>
@@ -3189,8 +3216,9 @@
     <w:lsdException w:name="Smart Hyperlink" w:semiHidden="1" w:unhideWhenUsed="1"/>
     <w:lsdException w:name="Hashtag" w:semiHidden="1" w:unhideWhenUsed="1"/>
     <w:lsdException w:name="Unresolved Mention" w:semiHidden="1" w:unhideWhenUsed="1"/>
+    <w:lsdException w:name="Smart Link" w:semiHidden="1" w:unhideWhenUsed="1"/>
   </w:latentStyles>
-  <w:style w:type="paragraph" w:default="1" w:styleId="a">
+  <w:style w:type="paragraph" w:default="1" w:styleId="Normal">
     <w:name w:val="Normal"/>
     <w:qFormat/>
     <w:rsid w:val="00920E22"/>
@@ -3203,13 +3231,13 @@
       <w:rFonts w:ascii="Times New Roman" w:eastAsia="Times New Roman" w:hAnsi="Times New Roman" w:cs="Times New Roman"/>
     </w:rPr>
   </w:style>
-  <w:style w:type="character" w:default="1" w:styleId="a0">
+  <w:style w:type="character" w:default="1" w:styleId="DefaultParagraphFont">
     <w:name w:val="Default Paragraph Font"/>
     <w:uiPriority w:val="1"/>
     <w:semiHidden/>
     <w:unhideWhenUsed/>
   </w:style>
-  <w:style w:type="table" w:default="1" w:styleId="a1">
+  <w:style w:type="table" w:default="1" w:styleId="TableNormal">
     <w:name w:val="Normal Table"/>
     <w:uiPriority w:val="99"/>
     <w:semiHidden/>
@@ -3224,16 +3252,16 @@
       </w:tblCellMar>
     </w:tblPr>
   </w:style>
-  <w:style w:type="numbering" w:default="1" w:styleId="a2">
+  <w:style w:type="numbering" w:default="1" w:styleId="NoList">
     <w:name w:val="No List"/>
     <w:uiPriority w:val="99"/>
     <w:semiHidden/>
     <w:unhideWhenUsed/>
   </w:style>
-  <w:style w:type="paragraph" w:styleId="a3">
+  <w:style w:type="paragraph" w:styleId="BodyText">
     <w:name w:val="Body Text"/>
-    <w:basedOn w:val="a"/>
-    <w:link w:val="a4"/>
+    <w:basedOn w:val="Normal"/>
+    <w:link w:val="BodyTextChar"/>
     <w:uiPriority w:val="1"/>
     <w:qFormat/>
     <w:rsid w:val="00920E22"/>
@@ -3242,10 +3270,10 @@
       <w:szCs w:val="28"/>
     </w:rPr>
   </w:style>
-  <w:style w:type="character" w:customStyle="1" w:styleId="a4">
-    <w:name w:val="Основной текст Знак"/>
-    <w:basedOn w:val="a0"/>
-    <w:link w:val="a3"/>
+  <w:style w:type="character" w:customStyle="1" w:styleId="BodyTextChar">
+    <w:name w:val="Body Text Char"/>
+    <w:basedOn w:val="DefaultParagraphFont"/>
+    <w:link w:val="BodyText"/>
     <w:uiPriority w:val="1"/>
     <w:rsid w:val="00920E22"/>
     <w:rPr>
@@ -3256,7 +3284,7 @@
   </w:style>
   <w:style w:type="paragraph" w:customStyle="1" w:styleId="1">
     <w:name w:val="Абзац списка1"/>
-    <w:basedOn w:val="a"/>
+    <w:basedOn w:val="Normal"/>
     <w:uiPriority w:val="1"/>
     <w:qFormat/>
     <w:rsid w:val="00920E22"/>
@@ -3264,9 +3292,9 @@
       <w:ind w:left="1522" w:hanging="568"/>
     </w:pPr>
   </w:style>
-  <w:style w:type="paragraph" w:styleId="a5">
+  <w:style w:type="paragraph" w:styleId="ListParagraph">
     <w:name w:val="List Paragraph"/>
-    <w:basedOn w:val="a"/>
+    <w:basedOn w:val="Normal"/>
     <w:uiPriority w:val="34"/>
     <w:qFormat/>
     <w:rsid w:val="00920E22"/>
@@ -3296,15 +3324,85 @@
       <w:lang w:eastAsia="ru-RU"/>
     </w:rPr>
   </w:style>
-  <w:style w:type="character" w:styleId="a6">
+  <w:style w:type="character" w:styleId="Emphasis">
     <w:name w:val="Emphasis"/>
-    <w:basedOn w:val="a0"/>
+    <w:basedOn w:val="DefaultParagraphFont"/>
     <w:uiPriority w:val="20"/>
     <w:qFormat/>
     <w:rsid w:val="00CE6E19"/>
     <w:rPr>
       <w:i/>
       <w:iCs/>
+    </w:rPr>
+  </w:style>
+  <w:style w:type="character" w:styleId="CommentReference">
+    <w:name w:val="annotation reference"/>
+    <w:basedOn w:val="DefaultParagraphFont"/>
+    <w:uiPriority w:val="99"/>
+    <w:semiHidden/>
+    <w:unhideWhenUsed/>
+    <w:rsid w:val="00893601"/>
+    <w:rPr>
+      <w:sz w:val="16"/>
+      <w:szCs w:val="16"/>
+    </w:rPr>
+  </w:style>
+  <w:style w:type="paragraph" w:styleId="CommentText">
+    <w:name w:val="annotation text"/>
+    <w:basedOn w:val="Normal"/>
+    <w:link w:val="CommentTextChar"/>
+    <w:uiPriority w:val="99"/>
+    <w:semiHidden/>
+    <w:unhideWhenUsed/>
+    <w:rsid w:val="00893601"/>
+    <w:pPr>
+      <w:spacing w:line="240" w:lineRule="auto"/>
+    </w:pPr>
+    <w:rPr>
+      <w:sz w:val="20"/>
+      <w:szCs w:val="20"/>
+    </w:rPr>
+  </w:style>
+  <w:style w:type="character" w:customStyle="1" w:styleId="CommentTextChar">
+    <w:name w:val="Comment Text Char"/>
+    <w:basedOn w:val="DefaultParagraphFont"/>
+    <w:link w:val="CommentText"/>
+    <w:uiPriority w:val="99"/>
+    <w:semiHidden/>
+    <w:rsid w:val="00893601"/>
+    <w:rPr>
+      <w:rFonts w:ascii="Times New Roman" w:eastAsia="Times New Roman" w:hAnsi="Times New Roman" w:cs="Times New Roman"/>
+      <w:sz w:val="20"/>
+      <w:szCs w:val="20"/>
+    </w:rPr>
+  </w:style>
+  <w:style w:type="paragraph" w:styleId="CommentSubject">
+    <w:name w:val="annotation subject"/>
+    <w:basedOn w:val="CommentText"/>
+    <w:next w:val="CommentText"/>
+    <w:link w:val="CommentSubjectChar"/>
+    <w:uiPriority w:val="99"/>
+    <w:semiHidden/>
+    <w:unhideWhenUsed/>
+    <w:rsid w:val="00893601"/>
+    <w:rPr>
+      <w:b/>
+      <w:bCs/>
+    </w:rPr>
+  </w:style>
+  <w:style w:type="character" w:customStyle="1" w:styleId="CommentSubjectChar">
+    <w:name w:val="Comment Subject Char"/>
+    <w:basedOn w:val="CommentTextChar"/>
+    <w:link w:val="CommentSubject"/>
+    <w:uiPriority w:val="99"/>
+    <w:semiHidden/>
+    <w:rsid w:val="00893601"/>
+    <w:rPr>
+      <w:rFonts w:ascii="Times New Roman" w:eastAsia="Times New Roman" w:hAnsi="Times New Roman" w:cs="Times New Roman"/>
+      <w:b/>
+      <w:bCs/>
+      <w:sz w:val="20"/>
+      <w:szCs w:val="20"/>
     </w:rPr>
   </w:style>
 </w:styles>
@@ -3569,4 +3667,16 @@
     </a:ext>
   </a:extLst>
 </a:theme>
+</file>
+
+<file path=customXml/item1.xml><?xml version="1.0" encoding="utf-8"?>
+<b:Sources xmlns:b="http://schemas.openxmlformats.org/officeDocument/2006/bibliography" xmlns="http://schemas.openxmlformats.org/officeDocument/2006/bibliography" SelectedStyle="\APASixthEditionOfficeOnline.xsl" StyleName="APA" Version="6"/>
+</file>
+
+<file path=customXml/itemProps1.xml><?xml version="1.0" encoding="utf-8"?>
+<ds:datastoreItem xmlns:ds="http://schemas.openxmlformats.org/officeDocument/2006/customXml" ds:itemID="{81DE6194-E383-401F-ADE6-2EF1ED784EE0}">
+  <ds:schemaRefs>
+    <ds:schemaRef ds:uri="http://schemas.openxmlformats.org/officeDocument/2006/bibliography"/>
+  </ds:schemaRefs>
+</ds:datastoreItem>
 </file>
--- a/Documentation/Technical specification.docx
+++ b/Documentation/Technical specification.docx
@@ -1,10 +1,10 @@
 
 <file path=word/document.xml><?xml version="1.0" encoding="utf-8"?>
-<w:document xmlns:wpc="http://schemas.microsoft.com/office/word/2010/wordprocessingCanvas" xmlns:cx="http://schemas.microsoft.com/office/drawing/2014/chartex" xmlns:cx1="http://schemas.microsoft.com/office/drawing/2015/9/8/chartex" xmlns:cx2="http://schemas.microsoft.com/office/drawing/2015/10/21/chartex" xmlns:cx3="http://schemas.microsoft.com/office/drawing/2016/5/9/chartex" xmlns:cx4="http://schemas.microsoft.com/office/drawing/2016/5/10/chartex" xmlns:cx5="http://schemas.microsoft.com/office/drawing/2016/5/11/chartex" xmlns:cx6="http://schemas.microsoft.com/office/drawing/2016/5/12/chartex" xmlns:cx7="http://schemas.microsoft.com/office/drawing/2016/5/13/chartex" xmlns:cx8="http://schemas.microsoft.com/office/drawing/2016/5/14/chartex" xmlns:mc="http://schemas.openxmlformats.org/markup-compatibility/2006" xmlns:aink="http://schemas.microsoft.com/office/drawing/2016/ink" xmlns:am3d="http://schemas.microsoft.com/office/drawing/2017/model3d" xmlns:o="urn:schemas-microsoft-com:office:office" xmlns:r="http://schemas.openxmlformats.org/officeDocument/2006/relationships" xmlns:m="http://schemas.openxmlformats.org/officeDocument/2006/math" xmlns:v="urn:schemas-microsoft-com:vml" xmlns:wp14="http://schemas.microsoft.com/office/word/2010/wordprocessingDrawing" xmlns:wp="http://schemas.openxmlformats.org/drawingml/2006/wordprocessingDrawing" xmlns:w10="urn:schemas-microsoft-com:office:word" xmlns:w="http://schemas.openxmlformats.org/wordprocessingml/2006/main" xmlns:w14="http://schemas.microsoft.com/office/word/2010/wordml" xmlns:w15="http://schemas.microsoft.com/office/word/2012/wordml" xmlns:w16cex="http://schemas.microsoft.com/office/word/2018/wordml/cex" xmlns:w16cid="http://schemas.microsoft.com/office/word/2016/wordml/cid" xmlns:w16="http://schemas.microsoft.com/office/word/2018/wordml" xmlns:w16sdtdh="http://schemas.microsoft.com/office/word/2020/wordml/sdtdatahash" xmlns:w16se="http://schemas.microsoft.com/office/word/2015/wordml/symex" xmlns:wpg="http://schemas.microsoft.com/office/word/2010/wordprocessingGroup" xmlns:wpi="http://schemas.microsoft.com/office/word/2010/wordprocessingInk" xmlns:wne="http://schemas.microsoft.com/office/word/2006/wordml" xmlns:wps="http://schemas.microsoft.com/office/word/2010/wordprocessingShape" mc:Ignorable="w14 w15 w16se w16cid w16 w16cex w16sdtdh wp14">
+<w:document xmlns:wpc="http://schemas.microsoft.com/office/word/2010/wordprocessingCanvas" xmlns:cx="http://schemas.microsoft.com/office/drawing/2014/chartex" xmlns:cx1="http://schemas.microsoft.com/office/drawing/2015/9/8/chartex" xmlns:cx2="http://schemas.microsoft.com/office/drawing/2015/10/21/chartex" xmlns:cx3="http://schemas.microsoft.com/office/drawing/2016/5/9/chartex" xmlns:cx4="http://schemas.microsoft.com/office/drawing/2016/5/10/chartex" xmlns:cx5="http://schemas.microsoft.com/office/drawing/2016/5/11/chartex" xmlns:cx6="http://schemas.microsoft.com/office/drawing/2016/5/12/chartex" xmlns:cx7="http://schemas.microsoft.com/office/drawing/2016/5/13/chartex" xmlns:cx8="http://schemas.microsoft.com/office/drawing/2016/5/14/chartex" xmlns:mc="http://schemas.openxmlformats.org/markup-compatibility/2006" xmlns:aink="http://schemas.microsoft.com/office/drawing/2016/ink" xmlns:am3d="http://schemas.microsoft.com/office/drawing/2017/model3d" xmlns:o="urn:schemas-microsoft-com:office:office" xmlns:r="http://schemas.openxmlformats.org/officeDocument/2006/relationships" xmlns:m="http://schemas.openxmlformats.org/officeDocument/2006/math" xmlns:v="urn:schemas-microsoft-com:vml" xmlns:wp14="http://schemas.microsoft.com/office/word/2010/wordprocessingDrawing" xmlns:wp="http://schemas.openxmlformats.org/drawingml/2006/wordprocessingDrawing" xmlns:w10="urn:schemas-microsoft-com:office:word" xmlns:w="http://schemas.openxmlformats.org/wordprocessingml/2006/main" xmlns:w14="http://schemas.microsoft.com/office/word/2010/wordml" xmlns:w15="http://schemas.microsoft.com/office/word/2012/wordml" xmlns:w16cid="http://schemas.microsoft.com/office/word/2016/wordml/cid" xmlns:w16se="http://schemas.microsoft.com/office/word/2015/wordml/symex" xmlns:wpg="http://schemas.microsoft.com/office/word/2010/wordprocessingGroup" xmlns:wpi="http://schemas.microsoft.com/office/word/2010/wordprocessingInk" xmlns:wne="http://schemas.microsoft.com/office/word/2006/wordml" xmlns:wps="http://schemas.microsoft.com/office/word/2010/wordprocessingShape" mc:Ignorable="w14 w15 w16se w16cid wp14">
   <w:body>
     <w:p>
       <w:pPr>
-        <w:pStyle w:val="BodyText"/>
+        <w:pStyle w:val="a3"/>
         <w:spacing w:line="360" w:lineRule="auto"/>
         <w:ind w:right="50" w:firstLine="426"/>
         <w:jc w:val="center"/>
@@ -18,7 +18,7 @@
     </w:p>
     <w:p>
       <w:pPr>
-        <w:pStyle w:val="BodyText"/>
+        <w:pStyle w:val="a3"/>
         <w:spacing w:line="360" w:lineRule="auto"/>
         <w:ind w:right="50" w:firstLine="426"/>
         <w:jc w:val="center"/>
@@ -42,7 +42,7 @@
     </w:p>
     <w:p>
       <w:pPr>
-        <w:pStyle w:val="BodyText"/>
+        <w:pStyle w:val="a3"/>
         <w:spacing w:line="360" w:lineRule="auto"/>
         <w:ind w:right="50" w:firstLine="426"/>
         <w:jc w:val="center"/>
@@ -50,7 +50,7 @@
     </w:p>
     <w:p>
       <w:pPr>
-        <w:pStyle w:val="BodyText"/>
+        <w:pStyle w:val="a3"/>
         <w:spacing w:line="360" w:lineRule="auto"/>
         <w:ind w:right="50" w:firstLine="426"/>
         <w:jc w:val="center"/>
@@ -74,7 +74,7 @@
     </w:p>
     <w:p>
       <w:pPr>
-        <w:pStyle w:val="BodyText"/>
+        <w:pStyle w:val="a3"/>
         <w:spacing w:after="0" w:line="360" w:lineRule="auto"/>
         <w:ind w:right="50" w:firstLine="426"/>
         <w:jc w:val="center"/>
@@ -82,7 +82,7 @@
     </w:p>
     <w:p>
       <w:pPr>
-        <w:pStyle w:val="BodyText"/>
+        <w:pStyle w:val="a3"/>
         <w:spacing w:before="1"/>
         <w:ind w:right="50" w:firstLine="426"/>
         <w:jc w:val="center"/>
@@ -99,7 +99,7 @@
     </w:p>
     <w:p>
       <w:pPr>
-        <w:pStyle w:val="BodyText"/>
+        <w:pStyle w:val="a3"/>
         <w:spacing w:line="360" w:lineRule="auto"/>
         <w:ind w:right="50" w:firstLine="426"/>
         <w:jc w:val="right"/>
@@ -111,7 +111,7 @@
     </w:p>
     <w:p>
       <w:pPr>
-        <w:pStyle w:val="BodyText"/>
+        <w:pStyle w:val="a3"/>
         <w:spacing w:line="360" w:lineRule="auto"/>
         <w:ind w:right="50" w:firstLine="426"/>
         <w:jc w:val="right"/>
@@ -130,7 +130,7 @@
     </w:p>
     <w:p>
       <w:pPr>
-        <w:pStyle w:val="BodyText"/>
+        <w:pStyle w:val="a3"/>
         <w:spacing w:line="360" w:lineRule="auto"/>
         <w:ind w:right="50" w:firstLine="426"/>
         <w:jc w:val="right"/>
@@ -158,7 +158,7 @@
     </w:p>
     <w:p>
       <w:pPr>
-        <w:pStyle w:val="BodyText"/>
+        <w:pStyle w:val="a3"/>
         <w:tabs>
           <w:tab w:val="left" w:pos="1464"/>
         </w:tabs>
@@ -194,7 +194,7 @@
     </w:p>
     <w:p>
       <w:pPr>
-        <w:pStyle w:val="BodyText"/>
+        <w:pStyle w:val="a3"/>
         <w:tabs>
           <w:tab w:val="left" w:pos="559"/>
           <w:tab w:val="left" w:pos="2654"/>
@@ -252,7 +252,7 @@
     </w:p>
     <w:p>
       <w:pPr>
-        <w:pStyle w:val="BodyText"/>
+        <w:pStyle w:val="a3"/>
         <w:spacing w:before="240" w:after="240" w:line="360" w:lineRule="auto"/>
         <w:ind w:right="11" w:firstLine="426"/>
         <w:jc w:val="center"/>
@@ -266,7 +266,7 @@
     </w:p>
     <w:p>
       <w:pPr>
-        <w:pStyle w:val="BodyText"/>
+        <w:pStyle w:val="a3"/>
         <w:spacing w:after="0" w:line="360" w:lineRule="auto"/>
         <w:ind w:right="125" w:firstLine="426"/>
         <w:jc w:val="both"/>
@@ -328,19 +328,11 @@
         </w:rPr>
         <w:t xml:space="preserve">1 </w:t>
       </w:r>
-      <w:proofErr w:type="spellStart"/>
-      <w:r>
-        <w:rPr>
-          <w:color w:val="000009"/>
-        </w:rPr>
-        <w:t>Дудику</w:t>
-      </w:r>
-      <w:proofErr w:type="spellEnd"/>
-      <w:r>
-        <w:rPr>
-          <w:color w:val="000009"/>
-        </w:rPr>
-        <w:t xml:space="preserve"> Никите Алексеевичу</w:t>
+      <w:r>
+        <w:rPr>
+          <w:color w:val="000009"/>
+        </w:rPr>
+        <w:t>Дудику Никите Алексеевичу</w:t>
       </w:r>
       <w:r>
         <w:rPr>
@@ -865,27 +857,19 @@
         <w:t>Плагин имеет зависимы</w:t>
       </w:r>
       <w:r>
-        <w:t>е</w:t>
-      </w:r>
-      <w:r>
-        <w:t xml:space="preserve"> параметр</w:t>
-      </w:r>
-      <w:r>
-        <w:t>ы</w:t>
-      </w:r>
-      <w:r>
-        <w:t>:</w:t>
-      </w:r>
+        <w:t>й</w:t>
+      </w:r>
+      <w:r>
+        <w:t xml:space="preserve"> параметр:</w:t>
+      </w:r>
+      <w:bookmarkStart w:id="0" w:name="_GoBack"/>
+      <w:bookmarkEnd w:id="0"/>
     </w:p>
     <w:p>
       <w:pPr>
         <w:pStyle w:val="10"/>
         <w:widowControl/>
-        <w:numPr>
-          <w:ilvl w:val="0"/>
-          <w:numId w:val="9"/>
-        </w:numPr>
-        <w:ind w:left="0" w:firstLine="426"/>
+        <w:ind w:left="426" w:firstLine="0"/>
       </w:pPr>
       <w:r>
         <w:rPr>
@@ -920,34 +904,7 @@
     </w:p>
     <w:p>
       <w:pPr>
-        <w:pStyle w:val="10"/>
-        <w:widowControl/>
-        <w:numPr>
-          <w:ilvl w:val="0"/>
-          <w:numId w:val="9"/>
-        </w:numPr>
-        <w:ind w:left="0" w:firstLine="426"/>
-      </w:pPr>
-      <w:commentRangeStart w:id="0"/>
-      <w:r>
-        <w:rPr>
-          <w:lang w:val="en-US"/>
-        </w:rPr>
-        <w:t>D1 &gt; D2;</w:t>
-      </w:r>
-      <w:commentRangeEnd w:id="0"/>
-      <w:r>
-        <w:rPr>
-          <w:rStyle w:val="CommentReference"/>
-          <w:color w:val="auto"/>
-          <w:lang w:eastAsia="en-US"/>
-        </w:rPr>
-        <w:commentReference w:id="0"/>
-      </w:r>
-    </w:p>
-    <w:p>
-      <w:pPr>
-        <w:pStyle w:val="BodyText"/>
+        <w:pStyle w:val="a3"/>
         <w:tabs>
           <w:tab w:val="left" w:pos="4574"/>
           <w:tab w:val="left" w:pos="4683"/>
@@ -976,7 +933,7 @@
                     <pic:cNvPicPr/>
                   </pic:nvPicPr>
                   <pic:blipFill>
-                    <a:blip r:embed="rId10"/>
+                    <a:blip r:embed="rId6"/>
                     <a:stretch>
                       <a:fillRect/>
                     </a:stretch>
@@ -999,7 +956,7 @@
     </w:p>
     <w:p>
       <w:pPr>
-        <w:pStyle w:val="BodyText"/>
+        <w:pStyle w:val="a3"/>
         <w:tabs>
           <w:tab w:val="left" w:pos="4574"/>
           <w:tab w:val="left" w:pos="4683"/>
@@ -1026,7 +983,7 @@
     </w:p>
     <w:p>
       <w:pPr>
-        <w:pStyle w:val="BodyText"/>
+        <w:pStyle w:val="a3"/>
         <w:tabs>
           <w:tab w:val="left" w:pos="4574"/>
           <w:tab w:val="left" w:pos="4683"/>
@@ -1055,7 +1012,7 @@
                     <pic:cNvPicPr/>
                   </pic:nvPicPr>
                   <pic:blipFill>
-                    <a:blip r:embed="rId11"/>
+                    <a:blip r:embed="rId7"/>
                     <a:stretch>
                       <a:fillRect/>
                     </a:stretch>
@@ -1078,7 +1035,7 @@
     </w:p>
     <w:p>
       <w:pPr>
-        <w:pStyle w:val="BodyText"/>
+        <w:pStyle w:val="a3"/>
         <w:tabs>
           <w:tab w:val="left" w:pos="4574"/>
           <w:tab w:val="left" w:pos="4683"/>
@@ -1114,7 +1071,7 @@
     </w:p>
     <w:p>
       <w:pPr>
-        <w:pStyle w:val="BodyText"/>
+        <w:pStyle w:val="a3"/>
         <w:tabs>
           <w:tab w:val="left" w:pos="567"/>
         </w:tabs>
@@ -1129,13 +1086,19 @@
         <w:rPr>
           <w:color w:val="000009"/>
         </w:rPr>
+        <w:t xml:space="preserve">Должна обеспечиваться проверка корректности введённых данных. При </w:t>
+      </w:r>
+      <w:r>
+        <w:rPr>
+          <w:color w:val="000009"/>
+        </w:rPr>
         <w:lastRenderedPageBreak/>
-        <w:t>Должна обеспечиваться проверка корректности введённых данных. При вводе некорректных данных должно отображаться соответствующее сообщение.</w:t>
-      </w:r>
-    </w:p>
-    <w:p>
-      <w:pPr>
-        <w:pStyle w:val="BodyText"/>
+        <w:t>вводе некорректных данных должно отображаться соответствующее сообщение.</w:t>
+      </w:r>
+    </w:p>
+    <w:p>
+      <w:pPr>
+        <w:pStyle w:val="a3"/>
         <w:numPr>
           <w:ilvl w:val="0"/>
           <w:numId w:val="1"/>
@@ -1155,7 +1118,7 @@
     </w:p>
     <w:p>
       <w:pPr>
-        <w:pStyle w:val="BodyText"/>
+        <w:pStyle w:val="a3"/>
         <w:tabs>
           <w:tab w:val="left" w:pos="567"/>
           <w:tab w:val="left" w:pos="4574"/>
@@ -1234,7 +1197,7 @@
     </w:p>
     <w:p>
       <w:pPr>
-        <w:pStyle w:val="BodyText"/>
+        <w:pStyle w:val="a3"/>
         <w:numPr>
           <w:ilvl w:val="0"/>
           <w:numId w:val="3"/>
@@ -1248,7 +1211,7 @@
     </w:p>
     <w:p>
       <w:pPr>
-        <w:pStyle w:val="BodyText"/>
+        <w:pStyle w:val="a3"/>
         <w:numPr>
           <w:ilvl w:val="0"/>
           <w:numId w:val="3"/>
@@ -1265,7 +1228,7 @@
     </w:p>
     <w:p>
       <w:pPr>
-        <w:pStyle w:val="BodyText"/>
+        <w:pStyle w:val="a3"/>
         <w:numPr>
           <w:ilvl w:val="0"/>
           <w:numId w:val="3"/>
@@ -1318,7 +1281,7 @@
     </w:p>
     <w:p>
       <w:pPr>
-        <w:pStyle w:val="BodyText"/>
+        <w:pStyle w:val="a3"/>
         <w:numPr>
           <w:ilvl w:val="0"/>
           <w:numId w:val="1"/>
@@ -1332,7 +1295,7 @@
     </w:p>
     <w:p>
       <w:pPr>
-        <w:pStyle w:val="BodyText"/>
+        <w:pStyle w:val="a3"/>
         <w:numPr>
           <w:ilvl w:val="0"/>
           <w:numId w:val="4"/>
@@ -1352,7 +1315,7 @@
     </w:p>
     <w:p>
       <w:pPr>
-        <w:pStyle w:val="BodyText"/>
+        <w:pStyle w:val="a3"/>
         <w:numPr>
           <w:ilvl w:val="0"/>
           <w:numId w:val="4"/>
@@ -1394,7 +1357,7 @@
     </w:p>
     <w:p>
       <w:pPr>
-        <w:pStyle w:val="BodyText"/>
+        <w:pStyle w:val="a3"/>
         <w:numPr>
           <w:ilvl w:val="0"/>
           <w:numId w:val="4"/>
@@ -1420,7 +1383,7 @@
     </w:p>
     <w:p>
       <w:pPr>
-        <w:pStyle w:val="BodyText"/>
+        <w:pStyle w:val="a3"/>
         <w:numPr>
           <w:ilvl w:val="0"/>
           <w:numId w:val="4"/>
@@ -1449,7 +1412,7 @@
     </w:p>
     <w:p>
       <w:pPr>
-        <w:pStyle w:val="BodyText"/>
+        <w:pStyle w:val="a3"/>
         <w:numPr>
           <w:ilvl w:val="0"/>
           <w:numId w:val="4"/>
@@ -1469,7 +1432,7 @@
     </w:p>
     <w:p>
       <w:pPr>
-        <w:pStyle w:val="BodyText"/>
+        <w:pStyle w:val="a3"/>
         <w:numPr>
           <w:ilvl w:val="0"/>
           <w:numId w:val="4"/>
@@ -1506,7 +1469,7 @@
     </w:p>
     <w:p>
       <w:pPr>
-        <w:pStyle w:val="BodyText"/>
+        <w:pStyle w:val="a3"/>
         <w:numPr>
           <w:ilvl w:val="0"/>
           <w:numId w:val="1"/>
@@ -1547,7 +1510,7 @@
     </w:p>
     <w:p>
       <w:pPr>
-        <w:pStyle w:val="BodyText"/>
+        <w:pStyle w:val="a3"/>
         <w:tabs>
           <w:tab w:val="left" w:pos="4683"/>
           <w:tab w:val="left" w:pos="6330"/>
@@ -1580,7 +1543,7 @@
     </w:p>
     <w:p>
       <w:pPr>
-        <w:pStyle w:val="BodyText"/>
+        <w:pStyle w:val="a3"/>
         <w:tabs>
           <w:tab w:val="left" w:pos="6330"/>
         </w:tabs>
@@ -1630,7 +1593,7 @@
     </w:p>
     <w:p>
       <w:pPr>
-        <w:pStyle w:val="ListParagraph"/>
+        <w:pStyle w:val="a5"/>
         <w:spacing w:after="0" w:line="360" w:lineRule="auto"/>
         <w:ind w:left="0" w:firstLine="426"/>
       </w:pPr>
@@ -1769,44 +1732,14 @@
 </w:document>
 </file>
 
-<file path=word/comments.xml><?xml version="1.0" encoding="utf-8"?>
-<w:comments xmlns:wpc="http://schemas.microsoft.com/office/word/2010/wordprocessingCanvas" xmlns:cx="http://schemas.microsoft.com/office/drawing/2014/chartex" xmlns:cx1="http://schemas.microsoft.com/office/drawing/2015/9/8/chartex" xmlns:cx2="http://schemas.microsoft.com/office/drawing/2015/10/21/chartex" xmlns:cx3="http://schemas.microsoft.com/office/drawing/2016/5/9/chartex" xmlns:cx4="http://schemas.microsoft.com/office/drawing/2016/5/10/chartex" xmlns:cx5="http://schemas.microsoft.com/office/drawing/2016/5/11/chartex" xmlns:cx6="http://schemas.microsoft.com/office/drawing/2016/5/12/chartex" xmlns:cx7="http://schemas.microsoft.com/office/drawing/2016/5/13/chartex" xmlns:cx8="http://schemas.microsoft.com/office/drawing/2016/5/14/chartex" xmlns:mc="http://schemas.openxmlformats.org/markup-compatibility/2006" xmlns:aink="http://schemas.microsoft.com/office/drawing/2016/ink" xmlns:am3d="http://schemas.microsoft.com/office/drawing/2017/model3d" xmlns:o="urn:schemas-microsoft-com:office:office" xmlns:r="http://schemas.openxmlformats.org/officeDocument/2006/relationships" xmlns:m="http://schemas.openxmlformats.org/officeDocument/2006/math" xmlns:v="urn:schemas-microsoft-com:vml" xmlns:wp14="http://schemas.microsoft.com/office/word/2010/wordprocessingDrawing" xmlns:wp="http://schemas.openxmlformats.org/drawingml/2006/wordprocessingDrawing" xmlns:w10="urn:schemas-microsoft-com:office:word" xmlns:w="http://schemas.openxmlformats.org/wordprocessingml/2006/main" xmlns:w14="http://schemas.microsoft.com/office/word/2010/wordml" xmlns:w15="http://schemas.microsoft.com/office/word/2012/wordml" xmlns:w16cex="http://schemas.microsoft.com/office/word/2018/wordml/cex" xmlns:w16cid="http://schemas.microsoft.com/office/word/2016/wordml/cid" xmlns:w16="http://schemas.microsoft.com/office/word/2018/wordml" xmlns:w16sdtdh="http://schemas.microsoft.com/office/word/2020/wordml/sdtdatahash" xmlns:w16se="http://schemas.microsoft.com/office/word/2015/wordml/symex" xmlns:wpg="http://schemas.microsoft.com/office/word/2010/wordprocessingGroup" xmlns:wpi="http://schemas.microsoft.com/office/word/2010/wordprocessingInk" xmlns:wne="http://schemas.microsoft.com/office/word/2006/wordml" xmlns:wps="http://schemas.microsoft.com/office/word/2010/wordprocessingShape" mc:Ignorable="w14 w15 w16se w16cid w16 w16cex w16sdtdh wp14">
-  <w:comment w:id="0" w:author="AAK" w:date="2021-10-27T13:41:00Z" w:initials="A">
-    <w:p>
-      <w:pPr>
-        <w:pStyle w:val="CommentText"/>
-      </w:pPr>
-      <w:r>
-        <w:rPr>
-          <w:rStyle w:val="CommentReference"/>
-        </w:rPr>
-        <w:annotationRef/>
-      </w:r>
-    </w:p>
-  </w:comment>
-</w:comments>
-</file>
-
-<file path=word/commentsExtended.xml><?xml version="1.0" encoding="utf-8"?>
-<w15:commentsEx xmlns:wpc="http://schemas.microsoft.com/office/word/2010/wordprocessingCanvas" xmlns:cx="http://schemas.microsoft.com/office/drawing/2014/chartex" xmlns:cx1="http://schemas.microsoft.com/office/drawing/2015/9/8/chartex" xmlns:cx2="http://schemas.microsoft.com/office/drawing/2015/10/21/chartex" xmlns:cx3="http://schemas.microsoft.com/office/drawing/2016/5/9/chartex" xmlns:cx4="http://schemas.microsoft.com/office/drawing/2016/5/10/chartex" xmlns:cx5="http://schemas.microsoft.com/office/drawing/2016/5/11/chartex" xmlns:cx6="http://schemas.microsoft.com/office/drawing/2016/5/12/chartex" xmlns:cx7="http://schemas.microsoft.com/office/drawing/2016/5/13/chartex" xmlns:cx8="http://schemas.microsoft.com/office/drawing/2016/5/14/chartex" xmlns:mc="http://schemas.openxmlformats.org/markup-compatibility/2006" xmlns:aink="http://schemas.microsoft.com/office/drawing/2016/ink" xmlns:am3d="http://schemas.microsoft.com/office/drawing/2017/model3d" xmlns:o="urn:schemas-microsoft-com:office:office" xmlns:r="http://schemas.openxmlformats.org/officeDocument/2006/relationships" xmlns:m="http://schemas.openxmlformats.org/officeDocument/2006/math" xmlns:v="urn:schemas-microsoft-com:vml" xmlns:wp14="http://schemas.microsoft.com/office/word/2010/wordprocessingDrawing" xmlns:wp="http://schemas.openxmlformats.org/drawingml/2006/wordprocessingDrawing" xmlns:w10="urn:schemas-microsoft-com:office:word" xmlns:w="http://schemas.openxmlformats.org/wordprocessingml/2006/main" xmlns:w14="http://schemas.microsoft.com/office/word/2010/wordml" xmlns:w15="http://schemas.microsoft.com/office/word/2012/wordml" xmlns:w16cex="http://schemas.microsoft.com/office/word/2018/wordml/cex" xmlns:w16cid="http://schemas.microsoft.com/office/word/2016/wordml/cid" xmlns:w16="http://schemas.microsoft.com/office/word/2018/wordml" xmlns:w16sdtdh="http://schemas.microsoft.com/office/word/2020/wordml/sdtdatahash" xmlns:w16se="http://schemas.microsoft.com/office/word/2015/wordml/symex" xmlns:wpg="http://schemas.microsoft.com/office/word/2010/wordprocessingGroup" xmlns:wpi="http://schemas.microsoft.com/office/word/2010/wordprocessingInk" xmlns:wne="http://schemas.microsoft.com/office/word/2006/wordml" xmlns:wps="http://schemas.microsoft.com/office/word/2010/wordprocessingShape" mc:Ignorable="w14 w15 w16se w16cid w16 w16cex w16sdtdh wp14">
-  <w15:commentEx w15:paraId="2A353433" w15:done="0"/>
-</w15:commentsEx>
-</file>
-
 <file path=word/commentsExtensible.xml><?xml version="1.0" encoding="utf-8"?>
 <w16cex:commentsExtensible xmlns:wpc="http://schemas.microsoft.com/office/word/2010/wordprocessingCanvas" xmlns:cx="http://schemas.microsoft.com/office/drawing/2014/chartex" xmlns:cx1="http://schemas.microsoft.com/office/drawing/2015/9/8/chartex" xmlns:cx2="http://schemas.microsoft.com/office/drawing/2015/10/21/chartex" xmlns:cx3="http://schemas.microsoft.com/office/drawing/2016/5/9/chartex" xmlns:cx4="http://schemas.microsoft.com/office/drawing/2016/5/10/chartex" xmlns:cx5="http://schemas.microsoft.com/office/drawing/2016/5/11/chartex" xmlns:cx6="http://schemas.microsoft.com/office/drawing/2016/5/12/chartex" xmlns:cx7="http://schemas.microsoft.com/office/drawing/2016/5/13/chartex" xmlns:cx8="http://schemas.microsoft.com/office/drawing/2016/5/14/chartex" xmlns:mc="http://schemas.openxmlformats.org/markup-compatibility/2006" xmlns:aink="http://schemas.microsoft.com/office/drawing/2016/ink" xmlns:am3d="http://schemas.microsoft.com/office/drawing/2017/model3d" xmlns:o="urn:schemas-microsoft-com:office:office" xmlns:r="http://schemas.openxmlformats.org/officeDocument/2006/relationships" xmlns:m="http://schemas.openxmlformats.org/officeDocument/2006/math" xmlns:v="urn:schemas-microsoft-com:vml" xmlns:wp14="http://schemas.microsoft.com/office/word/2010/wordprocessingDrawing" xmlns:wp="http://schemas.openxmlformats.org/drawingml/2006/wordprocessingDrawing" xmlns:w10="urn:schemas-microsoft-com:office:word" xmlns:w="http://schemas.openxmlformats.org/wordprocessingml/2006/main" xmlns:w14="http://schemas.microsoft.com/office/word/2010/wordml" xmlns:w15="http://schemas.microsoft.com/office/word/2012/wordml" xmlns:w16cex="http://schemas.microsoft.com/office/word/2018/wordml/cex" xmlns:w16cid="http://schemas.microsoft.com/office/word/2016/wordml/cid" xmlns:w16="http://schemas.microsoft.com/office/word/2018/wordml" xmlns:w16sdtdh="http://schemas.microsoft.com/office/word/2020/wordml/sdtdatahash" xmlns:w16se="http://schemas.microsoft.com/office/word/2015/wordml/symex" xmlns:wpg="http://schemas.microsoft.com/office/word/2010/wordprocessingGroup" xmlns:wpi="http://schemas.microsoft.com/office/word/2010/wordprocessingInk" xmlns:wne="http://schemas.microsoft.com/office/word/2006/wordml" xmlns:wps="http://schemas.microsoft.com/office/word/2010/wordprocessingShape" mc:Ignorable="w14 w15 w16se w16cid w16 w16cex w16sdtdh wp14">
   <w16cex:commentExtensible w16cex:durableId="2523D58F" w16cex:dateUtc="2021-10-27T06:41:00Z"/>
 </w16cex:commentsExtensible>
 </file>
 
-<file path=word/commentsIds.xml><?xml version="1.0" encoding="utf-8"?>
-<w16cid:commentsIds xmlns:wpc="http://schemas.microsoft.com/office/word/2010/wordprocessingCanvas" xmlns:cx="http://schemas.microsoft.com/office/drawing/2014/chartex" xmlns:cx1="http://schemas.microsoft.com/office/drawing/2015/9/8/chartex" xmlns:cx2="http://schemas.microsoft.com/office/drawing/2015/10/21/chartex" xmlns:cx3="http://schemas.microsoft.com/office/drawing/2016/5/9/chartex" xmlns:cx4="http://schemas.microsoft.com/office/drawing/2016/5/10/chartex" xmlns:cx5="http://schemas.microsoft.com/office/drawing/2016/5/11/chartex" xmlns:cx6="http://schemas.microsoft.com/office/drawing/2016/5/12/chartex" xmlns:cx7="http://schemas.microsoft.com/office/drawing/2016/5/13/chartex" xmlns:cx8="http://schemas.microsoft.com/office/drawing/2016/5/14/chartex" xmlns:mc="http://schemas.openxmlformats.org/markup-compatibility/2006" xmlns:aink="http://schemas.microsoft.com/office/drawing/2016/ink" xmlns:am3d="http://schemas.microsoft.com/office/drawing/2017/model3d" xmlns:o="urn:schemas-microsoft-com:office:office" xmlns:r="http://schemas.openxmlformats.org/officeDocument/2006/relationships" xmlns:m="http://schemas.openxmlformats.org/officeDocument/2006/math" xmlns:v="urn:schemas-microsoft-com:vml" xmlns:wp14="http://schemas.microsoft.com/office/word/2010/wordprocessingDrawing" xmlns:wp="http://schemas.openxmlformats.org/drawingml/2006/wordprocessingDrawing" xmlns:w10="urn:schemas-microsoft-com:office:word" xmlns:w="http://schemas.openxmlformats.org/wordprocessingml/2006/main" xmlns:w14="http://schemas.microsoft.com/office/word/2010/wordml" xmlns:w15="http://schemas.microsoft.com/office/word/2012/wordml" xmlns:w16cex="http://schemas.microsoft.com/office/word/2018/wordml/cex" xmlns:w16cid="http://schemas.microsoft.com/office/word/2016/wordml/cid" xmlns:w16="http://schemas.microsoft.com/office/word/2018/wordml" xmlns:w16sdtdh="http://schemas.microsoft.com/office/word/2020/wordml/sdtdatahash" xmlns:w16se="http://schemas.microsoft.com/office/word/2015/wordml/symex" xmlns:wpg="http://schemas.microsoft.com/office/word/2010/wordprocessingGroup" xmlns:wpi="http://schemas.microsoft.com/office/word/2010/wordprocessingInk" xmlns:wne="http://schemas.microsoft.com/office/word/2006/wordml" xmlns:wps="http://schemas.microsoft.com/office/word/2010/wordprocessingShape" mc:Ignorable="w14 w15 w16se w16cid w16 w16cex w16sdtdh wp14">
-  <w16cid:commentId w16cid:paraId="2A353433" w16cid:durableId="2523D58F"/>
-</w16cid:commentsIds>
-</file>
-
 <file path=word/numbering.xml><?xml version="1.0" encoding="utf-8"?>
-<w:numbering xmlns:wpc="http://schemas.microsoft.com/office/word/2010/wordprocessingCanvas" xmlns:cx="http://schemas.microsoft.com/office/drawing/2014/chartex" xmlns:cx1="http://schemas.microsoft.com/office/drawing/2015/9/8/chartex" xmlns:cx2="http://schemas.microsoft.com/office/drawing/2015/10/21/chartex" xmlns:cx3="http://schemas.microsoft.com/office/drawing/2016/5/9/chartex" xmlns:cx4="http://schemas.microsoft.com/office/drawing/2016/5/10/chartex" xmlns:cx5="http://schemas.microsoft.com/office/drawing/2016/5/11/chartex" xmlns:cx6="http://schemas.microsoft.com/office/drawing/2016/5/12/chartex" xmlns:cx7="http://schemas.microsoft.com/office/drawing/2016/5/13/chartex" xmlns:cx8="http://schemas.microsoft.com/office/drawing/2016/5/14/chartex" xmlns:mc="http://schemas.openxmlformats.org/markup-compatibility/2006" xmlns:aink="http://schemas.microsoft.com/office/drawing/2016/ink" xmlns:am3d="http://schemas.microsoft.com/office/drawing/2017/model3d" xmlns:o="urn:schemas-microsoft-com:office:office" xmlns:r="http://schemas.openxmlformats.org/officeDocument/2006/relationships" xmlns:m="http://schemas.openxmlformats.org/officeDocument/2006/math" xmlns:v="urn:schemas-microsoft-com:vml" xmlns:wp14="http://schemas.microsoft.com/office/word/2010/wordprocessingDrawing" xmlns:wp="http://schemas.openxmlformats.org/drawingml/2006/wordprocessingDrawing" xmlns:w10="urn:schemas-microsoft-com:office:word" xmlns:w="http://schemas.openxmlformats.org/wordprocessingml/2006/main" xmlns:w14="http://schemas.microsoft.com/office/word/2010/wordml" xmlns:w15="http://schemas.microsoft.com/office/word/2012/wordml" xmlns:w16cex="http://schemas.microsoft.com/office/word/2018/wordml/cex" xmlns:w16cid="http://schemas.microsoft.com/office/word/2016/wordml/cid" xmlns:w16="http://schemas.microsoft.com/office/word/2018/wordml" xmlns:w16sdtdh="http://schemas.microsoft.com/office/word/2020/wordml/sdtdatahash" xmlns:w16se="http://schemas.microsoft.com/office/word/2015/wordml/symex" xmlns:wpg="http://schemas.microsoft.com/office/word/2010/wordprocessingGroup" xmlns:wpi="http://schemas.microsoft.com/office/word/2010/wordprocessingInk" xmlns:wne="http://schemas.microsoft.com/office/word/2006/wordml" xmlns:wps="http://schemas.microsoft.com/office/word/2010/wordprocessingShape" mc:Ignorable="w14 w15 w16se w16cid w16 w16cex w16sdtdh wp14">
+<w:numbering xmlns:wpc="http://schemas.microsoft.com/office/word/2010/wordprocessingCanvas" xmlns:cx="http://schemas.microsoft.com/office/drawing/2014/chartex" xmlns:cx1="http://schemas.microsoft.com/office/drawing/2015/9/8/chartex" xmlns:cx2="http://schemas.microsoft.com/office/drawing/2015/10/21/chartex" xmlns:cx3="http://schemas.microsoft.com/office/drawing/2016/5/9/chartex" xmlns:cx4="http://schemas.microsoft.com/office/drawing/2016/5/10/chartex" xmlns:cx5="http://schemas.microsoft.com/office/drawing/2016/5/11/chartex" xmlns:cx6="http://schemas.microsoft.com/office/drawing/2016/5/12/chartex" xmlns:cx7="http://schemas.microsoft.com/office/drawing/2016/5/13/chartex" xmlns:cx8="http://schemas.microsoft.com/office/drawing/2016/5/14/chartex" xmlns:mc="http://schemas.openxmlformats.org/markup-compatibility/2006" xmlns:aink="http://schemas.microsoft.com/office/drawing/2016/ink" xmlns:am3d="http://schemas.microsoft.com/office/drawing/2017/model3d" xmlns:o="urn:schemas-microsoft-com:office:office" xmlns:r="http://schemas.openxmlformats.org/officeDocument/2006/relationships" xmlns:m="http://schemas.openxmlformats.org/officeDocument/2006/math" xmlns:v="urn:schemas-microsoft-com:vml" xmlns:wp14="http://schemas.microsoft.com/office/word/2010/wordprocessingDrawing" xmlns:wp="http://schemas.openxmlformats.org/drawingml/2006/wordprocessingDrawing" xmlns:w10="urn:schemas-microsoft-com:office:word" xmlns:w="http://schemas.openxmlformats.org/wordprocessingml/2006/main" xmlns:w14="http://schemas.microsoft.com/office/word/2010/wordml" xmlns:w15="http://schemas.microsoft.com/office/word/2012/wordml" xmlns:w16cid="http://schemas.microsoft.com/office/word/2016/wordml/cid" xmlns:w16se="http://schemas.microsoft.com/office/word/2015/wordml/symex" xmlns:wpg="http://schemas.microsoft.com/office/word/2010/wordprocessingGroup" xmlns:wpi="http://schemas.microsoft.com/office/word/2010/wordprocessingInk" xmlns:wne="http://schemas.microsoft.com/office/word/2006/wordml" xmlns:wps="http://schemas.microsoft.com/office/word/2010/wordprocessingShape" mc:Ignorable="w14 w15 w16se w16cid wp14">
   <w:abstractNum w:abstractNumId="0" w15:restartNumberingAfterBreak="0">
     <w:nsid w:val="009E510E"/>
     <w:multiLevelType w:val="hybridMultilevel"/>
@@ -2818,16 +2751,8 @@
 </w:numbering>
 </file>
 
-<file path=word/people.xml><?xml version="1.0" encoding="utf-8"?>
-<w15:people xmlns:wpc="http://schemas.microsoft.com/office/word/2010/wordprocessingCanvas" xmlns:cx="http://schemas.microsoft.com/office/drawing/2014/chartex" xmlns:cx1="http://schemas.microsoft.com/office/drawing/2015/9/8/chartex" xmlns:cx2="http://schemas.microsoft.com/office/drawing/2015/10/21/chartex" xmlns:cx3="http://schemas.microsoft.com/office/drawing/2016/5/9/chartex" xmlns:cx4="http://schemas.microsoft.com/office/drawing/2016/5/10/chartex" xmlns:cx5="http://schemas.microsoft.com/office/drawing/2016/5/11/chartex" xmlns:cx6="http://schemas.microsoft.com/office/drawing/2016/5/12/chartex" xmlns:cx7="http://schemas.microsoft.com/office/drawing/2016/5/13/chartex" xmlns:cx8="http://schemas.microsoft.com/office/drawing/2016/5/14/chartex" xmlns:mc="http://schemas.openxmlformats.org/markup-compatibility/2006" xmlns:aink="http://schemas.microsoft.com/office/drawing/2016/ink" xmlns:am3d="http://schemas.microsoft.com/office/drawing/2017/model3d" xmlns:o="urn:schemas-microsoft-com:office:office" xmlns:r="http://schemas.openxmlformats.org/officeDocument/2006/relationships" xmlns:m="http://schemas.openxmlformats.org/officeDocument/2006/math" xmlns:v="urn:schemas-microsoft-com:vml" xmlns:wp14="http://schemas.microsoft.com/office/word/2010/wordprocessingDrawing" xmlns:wp="http://schemas.openxmlformats.org/drawingml/2006/wordprocessingDrawing" xmlns:w10="urn:schemas-microsoft-com:office:word" xmlns:w="http://schemas.openxmlformats.org/wordprocessingml/2006/main" xmlns:w14="http://schemas.microsoft.com/office/word/2010/wordml" xmlns:w15="http://schemas.microsoft.com/office/word/2012/wordml" xmlns:w16cex="http://schemas.microsoft.com/office/word/2018/wordml/cex" xmlns:w16cid="http://schemas.microsoft.com/office/word/2016/wordml/cid" xmlns:w16="http://schemas.microsoft.com/office/word/2018/wordml" xmlns:w16sdtdh="http://schemas.microsoft.com/office/word/2020/wordml/sdtdatahash" xmlns:w16se="http://schemas.microsoft.com/office/word/2015/wordml/symex" xmlns:wpg="http://schemas.microsoft.com/office/word/2010/wordprocessingGroup" xmlns:wpi="http://schemas.microsoft.com/office/word/2010/wordprocessingInk" xmlns:wne="http://schemas.microsoft.com/office/word/2006/wordml" xmlns:wps="http://schemas.microsoft.com/office/word/2010/wordprocessingShape" mc:Ignorable="w14 w15 w16se w16cid w16 w16cex w16sdtdh wp14">
-  <w15:person w15:author="AAK">
-    <w15:presenceInfo w15:providerId="AD" w15:userId="S-1-5-21-2301979571-1751391163-971761870-1106"/>
-  </w15:person>
-</w15:people>
-</file>
-
 <file path=word/styles.xml><?xml version="1.0" encoding="utf-8"?>
-<w:styles xmlns:mc="http://schemas.openxmlformats.org/markup-compatibility/2006" xmlns:r="http://schemas.openxmlformats.org/officeDocument/2006/relationships" xmlns:w="http://schemas.openxmlformats.org/wordprocessingml/2006/main" xmlns:w14="http://schemas.microsoft.com/office/word/2010/wordml" xmlns:w15="http://schemas.microsoft.com/office/word/2012/wordml" xmlns:w16cex="http://schemas.microsoft.com/office/word/2018/wordml/cex" xmlns:w16cid="http://schemas.microsoft.com/office/word/2016/wordml/cid" xmlns:w16="http://schemas.microsoft.com/office/word/2018/wordml" xmlns:w16sdtdh="http://schemas.microsoft.com/office/word/2020/wordml/sdtdatahash" xmlns:w16se="http://schemas.microsoft.com/office/word/2015/wordml/symex" mc:Ignorable="w14 w15 w16se w16cid w16 w16cex w16sdtdh">
+<w:styles xmlns:mc="http://schemas.openxmlformats.org/markup-compatibility/2006" xmlns:r="http://schemas.openxmlformats.org/officeDocument/2006/relationships" xmlns:w="http://schemas.openxmlformats.org/wordprocessingml/2006/main" xmlns:w14="http://schemas.microsoft.com/office/word/2010/wordml" xmlns:w15="http://schemas.microsoft.com/office/word/2012/wordml" xmlns:w16cid="http://schemas.microsoft.com/office/word/2016/wordml/cid" xmlns:w16se="http://schemas.microsoft.com/office/word/2015/wordml/symex" mc:Ignorable="w14 w15 w16se w16cid">
   <w:docDefaults>
     <w:rPrDefault>
       <w:rPr>
@@ -2843,7 +2768,7 @@
       </w:pPr>
     </w:pPrDefault>
   </w:docDefaults>
-  <w:latentStyles w:defLockedState="0" w:defUIPriority="99" w:defSemiHidden="0" w:defUnhideWhenUsed="0" w:defQFormat="0" w:count="376">
+  <w:latentStyles w:defLockedState="0" w:defUIPriority="99" w:defSemiHidden="0" w:defUnhideWhenUsed="0" w:defQFormat="0" w:count="375">
     <w:lsdException w:name="Normal" w:uiPriority="0" w:qFormat="1"/>
     <w:lsdException w:name="heading 1" w:uiPriority="9" w:qFormat="1"/>
     <w:lsdException w:name="heading 2" w:semiHidden="1" w:uiPriority="9" w:unhideWhenUsed="1" w:qFormat="1"/>
@@ -2949,6 +2874,7 @@
     <w:lsdException w:name="HTML Sample" w:semiHidden="1" w:unhideWhenUsed="1"/>
     <w:lsdException w:name="HTML Typewriter" w:semiHidden="1" w:unhideWhenUsed="1"/>
     <w:lsdException w:name="HTML Variable" w:semiHidden="1" w:unhideWhenUsed="1"/>
+    <w:lsdException w:name="Normal Table" w:semiHidden="1" w:unhideWhenUsed="1"/>
     <w:lsdException w:name="annotation subject" w:semiHidden="1" w:unhideWhenUsed="1"/>
     <w:lsdException w:name="No List" w:semiHidden="1" w:unhideWhenUsed="1"/>
     <w:lsdException w:name="Outline List 1" w:semiHidden="1" w:unhideWhenUsed="1"/>
@@ -2995,8 +2921,10 @@
     <w:lsdException w:name="Table Subtle 2" w:semiHidden="1" w:unhideWhenUsed="1"/>
     <w:lsdException w:name="Table Web 1" w:semiHidden="1" w:unhideWhenUsed="1"/>
     <w:lsdException w:name="Table Web 2" w:semiHidden="1" w:unhideWhenUsed="1"/>
+    <w:lsdException w:name="Table Web 3" w:semiHidden="1" w:unhideWhenUsed="1"/>
     <w:lsdException w:name="Balloon Text" w:semiHidden="1" w:unhideWhenUsed="1"/>
     <w:lsdException w:name="Table Grid" w:uiPriority="39"/>
+    <w:lsdException w:name="Table Theme" w:semiHidden="1" w:unhideWhenUsed="1"/>
     <w:lsdException w:name="Placeholder Text" w:semiHidden="1"/>
     <w:lsdException w:name="No Spacing" w:uiPriority="1" w:qFormat="1"/>
     <w:lsdException w:name="Light Shading" w:uiPriority="60"/>
@@ -3216,9 +3144,8 @@
     <w:lsdException w:name="Smart Hyperlink" w:semiHidden="1" w:unhideWhenUsed="1"/>
     <w:lsdException w:name="Hashtag" w:semiHidden="1" w:unhideWhenUsed="1"/>
     <w:lsdException w:name="Unresolved Mention" w:semiHidden="1" w:unhideWhenUsed="1"/>
-    <w:lsdException w:name="Smart Link" w:semiHidden="1" w:unhideWhenUsed="1"/>
   </w:latentStyles>
-  <w:style w:type="paragraph" w:default="1" w:styleId="Normal">
+  <w:style w:type="paragraph" w:default="1" w:styleId="a">
     <w:name w:val="Normal"/>
     <w:qFormat/>
     <w:rsid w:val="00920E22"/>
@@ -3231,13 +3158,13 @@
       <w:rFonts w:ascii="Times New Roman" w:eastAsia="Times New Roman" w:hAnsi="Times New Roman" w:cs="Times New Roman"/>
     </w:rPr>
   </w:style>
-  <w:style w:type="character" w:default="1" w:styleId="DefaultParagraphFont">
+  <w:style w:type="character" w:default="1" w:styleId="a0">
     <w:name w:val="Default Paragraph Font"/>
     <w:uiPriority w:val="1"/>
     <w:semiHidden/>
     <w:unhideWhenUsed/>
   </w:style>
-  <w:style w:type="table" w:default="1" w:styleId="TableNormal">
+  <w:style w:type="table" w:default="1" w:styleId="a1">
     <w:name w:val="Normal Table"/>
     <w:uiPriority w:val="99"/>
     <w:semiHidden/>
@@ -3252,16 +3179,16 @@
       </w:tblCellMar>
     </w:tblPr>
   </w:style>
-  <w:style w:type="numbering" w:default="1" w:styleId="NoList">
+  <w:style w:type="numbering" w:default="1" w:styleId="a2">
     <w:name w:val="No List"/>
     <w:uiPriority w:val="99"/>
     <w:semiHidden/>
     <w:unhideWhenUsed/>
   </w:style>
-  <w:style w:type="paragraph" w:styleId="BodyText">
+  <w:style w:type="paragraph" w:styleId="a3">
     <w:name w:val="Body Text"/>
-    <w:basedOn w:val="Normal"/>
-    <w:link w:val="BodyTextChar"/>
+    <w:basedOn w:val="a"/>
+    <w:link w:val="a4"/>
     <w:uiPriority w:val="1"/>
     <w:qFormat/>
     <w:rsid w:val="00920E22"/>
@@ -3270,10 +3197,10 @@
       <w:szCs w:val="28"/>
     </w:rPr>
   </w:style>
-  <w:style w:type="character" w:customStyle="1" w:styleId="BodyTextChar">
-    <w:name w:val="Body Text Char"/>
-    <w:basedOn w:val="DefaultParagraphFont"/>
-    <w:link w:val="BodyText"/>
+  <w:style w:type="character" w:customStyle="1" w:styleId="a4">
+    <w:name w:val="Основной текст Знак"/>
+    <w:basedOn w:val="a0"/>
+    <w:link w:val="a3"/>
     <w:uiPriority w:val="1"/>
     <w:rsid w:val="00920E22"/>
     <w:rPr>
@@ -3284,7 +3211,7 @@
   </w:style>
   <w:style w:type="paragraph" w:customStyle="1" w:styleId="1">
     <w:name w:val="Абзац списка1"/>
-    <w:basedOn w:val="Normal"/>
+    <w:basedOn w:val="a"/>
     <w:uiPriority w:val="1"/>
     <w:qFormat/>
     <w:rsid w:val="00920E22"/>
@@ -3292,9 +3219,9 @@
       <w:ind w:left="1522" w:hanging="568"/>
     </w:pPr>
   </w:style>
-  <w:style w:type="paragraph" w:styleId="ListParagraph">
+  <w:style w:type="paragraph" w:styleId="a5">
     <w:name w:val="List Paragraph"/>
-    <w:basedOn w:val="Normal"/>
+    <w:basedOn w:val="a"/>
     <w:uiPriority w:val="34"/>
     <w:qFormat/>
     <w:rsid w:val="00920E22"/>
@@ -3324,9 +3251,9 @@
       <w:lang w:eastAsia="ru-RU"/>
     </w:rPr>
   </w:style>
-  <w:style w:type="character" w:styleId="Emphasis">
+  <w:style w:type="character" w:styleId="a6">
     <w:name w:val="Emphasis"/>
-    <w:basedOn w:val="DefaultParagraphFont"/>
+    <w:basedOn w:val="a0"/>
     <w:uiPriority w:val="20"/>
     <w:qFormat/>
     <w:rsid w:val="00CE6E19"/>
@@ -3335,9 +3262,9 @@
       <w:iCs/>
     </w:rPr>
   </w:style>
-  <w:style w:type="character" w:styleId="CommentReference">
+  <w:style w:type="character" w:styleId="a7">
     <w:name w:val="annotation reference"/>
-    <w:basedOn w:val="DefaultParagraphFont"/>
+    <w:basedOn w:val="a0"/>
     <w:uiPriority w:val="99"/>
     <w:semiHidden/>
     <w:unhideWhenUsed/>
@@ -3347,10 +3274,10 @@
       <w:szCs w:val="16"/>
     </w:rPr>
   </w:style>
-  <w:style w:type="paragraph" w:styleId="CommentText">
+  <w:style w:type="paragraph" w:styleId="a8">
     <w:name w:val="annotation text"/>
-    <w:basedOn w:val="Normal"/>
-    <w:link w:val="CommentTextChar"/>
+    <w:basedOn w:val="a"/>
+    <w:link w:val="a9"/>
     <w:uiPriority w:val="99"/>
     <w:semiHidden/>
     <w:unhideWhenUsed/>
@@ -3363,10 +3290,10 @@
       <w:szCs w:val="20"/>
     </w:rPr>
   </w:style>
-  <w:style w:type="character" w:customStyle="1" w:styleId="CommentTextChar">
-    <w:name w:val="Comment Text Char"/>
-    <w:basedOn w:val="DefaultParagraphFont"/>
-    <w:link w:val="CommentText"/>
+  <w:style w:type="character" w:customStyle="1" w:styleId="a9">
+    <w:name w:val="Текст примечания Знак"/>
+    <w:basedOn w:val="a0"/>
+    <w:link w:val="a8"/>
     <w:uiPriority w:val="99"/>
     <w:semiHidden/>
     <w:rsid w:val="00893601"/>
@@ -3376,11 +3303,11 @@
       <w:szCs w:val="20"/>
     </w:rPr>
   </w:style>
-  <w:style w:type="paragraph" w:styleId="CommentSubject">
+  <w:style w:type="paragraph" w:styleId="aa">
     <w:name w:val="annotation subject"/>
-    <w:basedOn w:val="CommentText"/>
-    <w:next w:val="CommentText"/>
-    <w:link w:val="CommentSubjectChar"/>
+    <w:basedOn w:val="a8"/>
+    <w:next w:val="a8"/>
+    <w:link w:val="ab"/>
     <w:uiPriority w:val="99"/>
     <w:semiHidden/>
     <w:unhideWhenUsed/>
@@ -3390,10 +3317,10 @@
       <w:bCs/>
     </w:rPr>
   </w:style>
-  <w:style w:type="character" w:customStyle="1" w:styleId="CommentSubjectChar">
-    <w:name w:val="Comment Subject Char"/>
-    <w:basedOn w:val="CommentTextChar"/>
-    <w:link w:val="CommentSubject"/>
+  <w:style w:type="character" w:customStyle="1" w:styleId="ab">
+    <w:name w:val="Тема примечания Знак"/>
+    <w:basedOn w:val="a9"/>
+    <w:link w:val="aa"/>
     <w:uiPriority w:val="99"/>
     <w:semiHidden/>
     <w:rsid w:val="00893601"/>
@@ -3403,6 +3330,36 @@
       <w:bCs/>
       <w:sz w:val="20"/>
       <w:szCs w:val="20"/>
+    </w:rPr>
+  </w:style>
+  <w:style w:type="paragraph" w:styleId="ac">
+    <w:name w:val="Balloon Text"/>
+    <w:basedOn w:val="a"/>
+    <w:link w:val="ad"/>
+    <w:uiPriority w:val="99"/>
+    <w:semiHidden/>
+    <w:unhideWhenUsed/>
+    <w:rsid w:val="008E349A"/>
+    <w:pPr>
+      <w:spacing w:after="0" w:line="240" w:lineRule="auto"/>
+    </w:pPr>
+    <w:rPr>
+      <w:rFonts w:ascii="Segoe UI" w:hAnsi="Segoe UI" w:cs="Segoe UI"/>
+      <w:sz w:val="18"/>
+      <w:szCs w:val="18"/>
+    </w:rPr>
+  </w:style>
+  <w:style w:type="character" w:customStyle="1" w:styleId="ad">
+    <w:name w:val="Текст выноски Знак"/>
+    <w:basedOn w:val="a0"/>
+    <w:link w:val="ac"/>
+    <w:uiPriority w:val="99"/>
+    <w:semiHidden/>
+    <w:rsid w:val="008E349A"/>
+    <w:rPr>
+      <w:rFonts w:ascii="Segoe UI" w:eastAsia="Times New Roman" w:hAnsi="Segoe UI" w:cs="Segoe UI"/>
+      <w:sz w:val="18"/>
+      <w:szCs w:val="18"/>
     </w:rPr>
   </w:style>
 </w:styles>
@@ -3674,7 +3631,7 @@
 </file>
 
 <file path=customXml/itemProps1.xml><?xml version="1.0" encoding="utf-8"?>
-<ds:datastoreItem xmlns:ds="http://schemas.openxmlformats.org/officeDocument/2006/customXml" ds:itemID="{81DE6194-E383-401F-ADE6-2EF1ED784EE0}">
+<ds:datastoreItem xmlns:ds="http://schemas.openxmlformats.org/officeDocument/2006/customXml" ds:itemID="{739D7837-22E4-43A8-B33B-4475F7AA36A9}">
   <ds:schemaRefs>
     <ds:schemaRef ds:uri="http://schemas.openxmlformats.org/officeDocument/2006/bibliography"/>
   </ds:schemaRefs>
